--- a/ЛР5 Гречаник Гончаренко Німенко.docx
+++ b/ЛР5 Гречаник Гончаренко Німенко.docx
@@ -1,6 +1,6 @@
 
 <file path=word/document.xml><?xml version="1.0" encoding="utf-8"?>
-<w:document xmlns:wpc="http://schemas.microsoft.com/office/word/2010/wordprocessingCanvas" xmlns:cx="http://schemas.microsoft.com/office/drawing/2014/chartex" xmlns:cx1="http://schemas.microsoft.com/office/drawing/2015/9/8/chartex" xmlns:cx2="http://schemas.microsoft.com/office/drawing/2015/10/21/chartex" xmlns:cx3="http://schemas.microsoft.com/office/drawing/2016/5/9/chartex" xmlns:cx4="http://schemas.microsoft.com/office/drawing/2016/5/10/chartex" xmlns:cx5="http://schemas.microsoft.com/office/drawing/2016/5/11/chartex" xmlns:cx6="http://schemas.microsoft.com/office/drawing/2016/5/12/chartex" xmlns:cx7="http://schemas.microsoft.com/office/drawing/2016/5/13/chartex" xmlns:cx8="http://schemas.microsoft.com/office/drawing/2016/5/14/chartex" xmlns:mc="http://schemas.openxmlformats.org/markup-compatibility/2006" xmlns:aink="http://schemas.microsoft.com/office/drawing/2016/ink" xmlns:am3d="http://schemas.microsoft.com/office/drawing/2017/model3d" xmlns:o="urn:schemas-microsoft-com:office:office" xmlns:r="http://schemas.openxmlformats.org/officeDocument/2006/relationships" xmlns:m="http://schemas.openxmlformats.org/officeDocument/2006/math" xmlns:v="urn:schemas-microsoft-com:vml" xmlns:wp14="http://schemas.microsoft.com/office/word/2010/wordprocessingDrawing" xmlns:wp="http://schemas.openxmlformats.org/drawingml/2006/wordprocessingDrawing" xmlns:w10="urn:schemas-microsoft-com:office:word" xmlns:w="http://schemas.openxmlformats.org/wordprocessingml/2006/main" xmlns:w14="http://schemas.microsoft.com/office/word/2010/wordml" xmlns:w15="http://schemas.microsoft.com/office/word/2012/wordml" xmlns:w16cex="http://schemas.microsoft.com/office/word/2018/wordml/cex" xmlns:w16cid="http://schemas.microsoft.com/office/word/2016/wordml/cid" xmlns:w16="http://schemas.microsoft.com/office/word/2018/wordml" xmlns:w16se="http://schemas.microsoft.com/office/word/2015/wordml/symex" xmlns:wpg="http://schemas.microsoft.com/office/word/2010/wordprocessingGroup" xmlns:wpi="http://schemas.microsoft.com/office/word/2010/wordprocessingInk" xmlns:wne="http://schemas.microsoft.com/office/word/2006/wordml" xmlns:wps="http://schemas.microsoft.com/office/word/2010/wordprocessingShape" mc:Ignorable="w14 w15 w16se w16cid w16 w16cex wp14">
+<w:document xmlns:wpc="http://schemas.microsoft.com/office/word/2010/wordprocessingCanvas" xmlns:cx="http://schemas.microsoft.com/office/drawing/2014/chartex" xmlns:cx1="http://schemas.microsoft.com/office/drawing/2015/9/8/chartex" xmlns:cx2="http://schemas.microsoft.com/office/drawing/2015/10/21/chartex" xmlns:cx3="http://schemas.microsoft.com/office/drawing/2016/5/9/chartex" xmlns:cx4="http://schemas.microsoft.com/office/drawing/2016/5/10/chartex" xmlns:cx5="http://schemas.microsoft.com/office/drawing/2016/5/11/chartex" xmlns:cx6="http://schemas.microsoft.com/office/drawing/2016/5/12/chartex" xmlns:cx7="http://schemas.microsoft.com/office/drawing/2016/5/13/chartex" xmlns:cx8="http://schemas.microsoft.com/office/drawing/2016/5/14/chartex" xmlns:mc="http://schemas.openxmlformats.org/markup-compatibility/2006" xmlns:aink="http://schemas.microsoft.com/office/drawing/2016/ink" xmlns:am3d="http://schemas.microsoft.com/office/drawing/2017/model3d" xmlns:o="urn:schemas-microsoft-com:office:office" xmlns:r="http://schemas.openxmlformats.org/officeDocument/2006/relationships" xmlns:m="http://schemas.openxmlformats.org/officeDocument/2006/math" xmlns:v="urn:schemas-microsoft-com:vml" xmlns:wp14="http://schemas.microsoft.com/office/word/2010/wordprocessingDrawing" xmlns:wp="http://schemas.openxmlformats.org/drawingml/2006/wordprocessingDrawing" xmlns:w10="urn:schemas-microsoft-com:office:word" xmlns:w="http://schemas.openxmlformats.org/wordprocessingml/2006/main" xmlns:w14="http://schemas.microsoft.com/office/word/2010/wordml" xmlns:w15="http://schemas.microsoft.com/office/word/2012/wordml" xmlns:w16cid="http://schemas.microsoft.com/office/word/2016/wordml/cid" xmlns:w16se="http://schemas.microsoft.com/office/word/2015/wordml/symex" xmlns:wpg="http://schemas.microsoft.com/office/word/2010/wordprocessingGroup" xmlns:wpi="http://schemas.microsoft.com/office/word/2010/wordprocessingInk" xmlns:wne="http://schemas.microsoft.com/office/word/2006/wordml" xmlns:wps="http://schemas.microsoft.com/office/word/2010/wordprocessingShape" mc:Ignorable="w14 w15 w16se w16cid wp14">
   <w:body>
     <w:p>
       <w:pPr>
@@ -4563,6 +4563,7 @@
         </w:rPr>
         <w:t xml:space="preserve"> </w:t>
       </w:r>
+      <w:proofErr w:type="spellStart"/>
       <w:r>
         <w:rPr>
           <w:rFonts w:asciiTheme="minorHAnsi" w:hAnsiTheme="minorHAnsi"/>
@@ -4570,6 +4571,7 @@
         </w:rPr>
         <w:t>робить</w:t>
       </w:r>
+      <w:proofErr w:type="spellEnd"/>
       <w:r>
         <w:rPr>
           <w:rFonts w:asciiTheme="minorHAnsi" w:hAnsiTheme="minorHAnsi"/>
@@ -10058,29 +10060,7 @@
           <w:szCs w:val="28"/>
           <w:lang w:val="ru-UA" w:eastAsia="ru-UA"/>
         </w:rPr>
-        <w:t xml:space="preserve">, пароль </w:t>
-      </w:r>
-      <w:proofErr w:type="gramStart"/>
-      <w:r>
-        <w:rPr>
-          <w:bCs/>
-          <w:color w:val="000000"/>
-          <w:sz w:val="28"/>
-          <w:szCs w:val="28"/>
-          <w:lang w:val="ru-UA" w:eastAsia="ru-UA"/>
-        </w:rPr>
-        <w:t>для входу</w:t>
-      </w:r>
-      <w:proofErr w:type="gramEnd"/>
-      <w:r>
-        <w:rPr>
-          <w:bCs/>
-          <w:color w:val="000000"/>
-          <w:sz w:val="28"/>
-          <w:szCs w:val="28"/>
-          <w:lang w:val="ru-UA" w:eastAsia="ru-UA"/>
-        </w:rPr>
-        <w:t xml:space="preserve">: </w:t>
+        <w:t xml:space="preserve">, пароль для входу: </w:t>
       </w:r>
       <w:proofErr w:type="spellStart"/>
       <w:r>
@@ -11237,6 +11217,1966 @@
       </w:r>
       <w:proofErr w:type="spellEnd"/>
     </w:p>
+    <w:tbl>
+      <w:tblPr>
+        <w:tblStyle w:val="af"/>
+        <w:tblW w:w="0" w:type="auto"/>
+        <w:tblLook w:val="04A0" w:firstRow="1" w:lastRow="0" w:firstColumn="1" w:lastColumn="0" w:noHBand="0" w:noVBand="1"/>
+      </w:tblPr>
+      <w:tblGrid>
+        <w:gridCol w:w="3476"/>
+        <w:gridCol w:w="3477"/>
+        <w:gridCol w:w="3477"/>
+      </w:tblGrid>
+      <w:tr>
+        <w:tc>
+          <w:tcPr>
+            <w:tcW w:w="3476" w:type="dxa"/>
+          </w:tcPr>
+          <w:p>
+            <w:pPr>
+              <w:jc w:val="both"/>
+              <w:rPr>
+                <w:bCs/>
+                <w:color w:val="000000"/>
+                <w:sz w:val="28"/>
+                <w:szCs w:val="28"/>
+                <w:lang w:val="uk-UA" w:eastAsia="ru-UA"/>
+              </w:rPr>
+            </w:pPr>
+            <w:r>
+              <w:rPr>
+                <w:bCs/>
+                <w:color w:val="000000"/>
+                <w:sz w:val="28"/>
+                <w:szCs w:val="28"/>
+                <w:lang w:val="uk-UA" w:eastAsia="ru-UA"/>
+              </w:rPr>
+              <w:t>Назва команди</w:t>
+            </w:r>
+          </w:p>
+        </w:tc>
+        <w:tc>
+          <w:tcPr>
+            <w:tcW w:w="3477" w:type="dxa"/>
+          </w:tcPr>
+          <w:p>
+            <w:pPr>
+              <w:jc w:val="both"/>
+              <w:rPr>
+                <w:bCs/>
+                <w:color w:val="000000"/>
+                <w:sz w:val="28"/>
+                <w:szCs w:val="28"/>
+                <w:lang w:val="uk-UA" w:eastAsia="ru-UA"/>
+              </w:rPr>
+            </w:pPr>
+            <w:r>
+              <w:rPr>
+                <w:bCs/>
+                <w:color w:val="000000"/>
+                <w:sz w:val="28"/>
+                <w:szCs w:val="28"/>
+                <w:lang w:val="uk-UA" w:eastAsia="ru-UA"/>
+              </w:rPr>
+              <w:t>Призначення</w:t>
+            </w:r>
+          </w:p>
+        </w:tc>
+        <w:tc>
+          <w:tcPr>
+            <w:tcW w:w="3477" w:type="dxa"/>
+          </w:tcPr>
+          <w:p>
+            <w:pPr>
+              <w:jc w:val="both"/>
+              <w:rPr>
+                <w:bCs/>
+                <w:color w:val="000000"/>
+                <w:sz w:val="28"/>
+                <w:szCs w:val="28"/>
+                <w:lang w:val="uk-UA" w:eastAsia="ru-UA"/>
+              </w:rPr>
+            </w:pPr>
+            <w:r>
+              <w:rPr>
+                <w:bCs/>
+                <w:color w:val="000000"/>
+                <w:sz w:val="28"/>
+                <w:szCs w:val="28"/>
+                <w:lang w:val="uk-UA" w:eastAsia="ru-UA"/>
+              </w:rPr>
+              <w:t>Функціональність</w:t>
+            </w:r>
+          </w:p>
+        </w:tc>
+      </w:tr>
+      <w:tr>
+        <w:tc>
+          <w:tcPr>
+            <w:tcW w:w="3476" w:type="dxa"/>
+          </w:tcPr>
+          <w:p>
+            <w:pPr>
+              <w:jc w:val="both"/>
+              <w:rPr>
+                <w:bCs/>
+                <w:color w:val="000000"/>
+                <w:sz w:val="28"/>
+                <w:szCs w:val="28"/>
+                <w:lang w:val="en-US" w:eastAsia="ru-UA"/>
+              </w:rPr>
+            </w:pPr>
+            <w:r>
+              <w:rPr>
+                <w:bCs/>
+                <w:color w:val="000000"/>
+                <w:sz w:val="28"/>
+                <w:szCs w:val="28"/>
+                <w:lang w:val="en-US" w:eastAsia="ru-UA"/>
+              </w:rPr>
+              <w:t>tar</w:t>
+            </w:r>
+            <w:r>
+              <w:rPr>
+                <w:bCs/>
+                <w:color w:val="000000"/>
+                <w:sz w:val="28"/>
+                <w:szCs w:val="28"/>
+                <w:lang w:val="uk-UA" w:eastAsia="ru-UA"/>
+              </w:rPr>
+              <w:t xml:space="preserve"> -</w:t>
+            </w:r>
+            <w:proofErr w:type="spellStart"/>
+            <w:r>
+              <w:rPr>
+                <w:bCs/>
+                <w:color w:val="000000"/>
+                <w:sz w:val="28"/>
+                <w:szCs w:val="28"/>
+                <w:lang w:val="en-US" w:eastAsia="ru-UA"/>
+              </w:rPr>
+              <w:t>cvf</w:t>
+            </w:r>
+            <w:proofErr w:type="spellEnd"/>
+          </w:p>
+        </w:tc>
+        <w:tc>
+          <w:tcPr>
+            <w:tcW w:w="3477" w:type="dxa"/>
+          </w:tcPr>
+          <w:p>
+            <w:pPr>
+              <w:jc w:val="both"/>
+              <w:rPr>
+                <w:bCs/>
+                <w:color w:val="000000"/>
+                <w:sz w:val="28"/>
+                <w:szCs w:val="28"/>
+                <w:lang w:val="uk-UA" w:eastAsia="ru-UA"/>
+              </w:rPr>
+            </w:pPr>
+            <w:r>
+              <w:rPr>
+                <w:bCs/>
+                <w:color w:val="000000"/>
+                <w:sz w:val="28"/>
+                <w:szCs w:val="28"/>
+                <w:lang w:val="uk-UA" w:eastAsia="ru-UA"/>
+              </w:rPr>
+              <w:t>Об’єднує декілька файлів в один</w:t>
+            </w:r>
+          </w:p>
+        </w:tc>
+        <w:tc>
+          <w:tcPr>
+            <w:tcW w:w="3477" w:type="dxa"/>
+          </w:tcPr>
+          <w:p>
+            <w:pPr>
+              <w:jc w:val="both"/>
+              <w:rPr>
+                <w:bCs/>
+                <w:color w:val="000000"/>
+                <w:sz w:val="28"/>
+                <w:szCs w:val="28"/>
+                <w:lang w:val="uk-UA" w:eastAsia="ru-UA"/>
+              </w:rPr>
+            </w:pPr>
+            <w:r>
+              <w:rPr>
+                <w:bCs/>
+                <w:color w:val="000000"/>
+                <w:sz w:val="28"/>
+                <w:szCs w:val="28"/>
+                <w:lang w:val="uk-UA" w:eastAsia="ru-UA"/>
+              </w:rPr>
+              <w:t>Параметр -с вказує</w:t>
+            </w:r>
+            <w:r>
+              <w:rPr>
+                <w:bCs/>
+                <w:color w:val="000000"/>
+                <w:sz w:val="28"/>
+                <w:szCs w:val="28"/>
+                <w:lang w:val="uk-UA" w:eastAsia="ru-UA"/>
+              </w:rPr>
+              <w:t xml:space="preserve"> команді </w:t>
+            </w:r>
+            <w:r>
+              <w:rPr>
+                <w:bCs/>
+                <w:color w:val="000000"/>
+                <w:sz w:val="28"/>
+                <w:szCs w:val="28"/>
+                <w:lang w:val="en-US" w:eastAsia="ru-UA"/>
+              </w:rPr>
+              <w:t>tar</w:t>
+            </w:r>
+            <w:r>
+              <w:rPr>
+                <w:bCs/>
+                <w:color w:val="000000"/>
+                <w:sz w:val="28"/>
+                <w:szCs w:val="28"/>
+                <w:lang w:eastAsia="ru-UA"/>
+              </w:rPr>
+              <w:t xml:space="preserve"> </w:t>
+            </w:r>
+            <w:r>
+              <w:rPr>
+                <w:bCs/>
+                <w:color w:val="000000"/>
+                <w:sz w:val="28"/>
+                <w:szCs w:val="28"/>
+                <w:lang w:val="uk-UA" w:eastAsia="ru-UA"/>
+              </w:rPr>
+              <w:t xml:space="preserve">створити </w:t>
+            </w:r>
+            <w:r>
+              <w:rPr>
+                <w:bCs/>
+                <w:color w:val="000000"/>
+                <w:sz w:val="28"/>
+                <w:szCs w:val="28"/>
+                <w:lang w:val="en-US" w:eastAsia="ru-UA"/>
+              </w:rPr>
+              <w:t>tar</w:t>
+            </w:r>
+            <w:r>
+              <w:rPr>
+                <w:bCs/>
+                <w:color w:val="000000"/>
+                <w:sz w:val="28"/>
+                <w:szCs w:val="28"/>
+                <w:lang w:val="uk-UA" w:eastAsia="ru-UA"/>
+              </w:rPr>
+              <w:t>-файл. Параметр -</w:t>
+            </w:r>
+            <w:r>
+              <w:rPr>
+                <w:bCs/>
+                <w:color w:val="000000"/>
+                <w:sz w:val="28"/>
+                <w:szCs w:val="28"/>
+                <w:lang w:val="en-US" w:eastAsia="ru-UA"/>
+              </w:rPr>
+              <w:t>v</w:t>
+            </w:r>
+            <w:r>
+              <w:rPr>
+                <w:bCs/>
+                <w:color w:val="000000"/>
+                <w:sz w:val="28"/>
+                <w:szCs w:val="28"/>
+                <w:lang w:val="uk-UA" w:eastAsia="ru-UA"/>
+              </w:rPr>
+              <w:t xml:space="preserve"> демонструє процес виконання </w:t>
+            </w:r>
+            <w:r>
+              <w:rPr>
+                <w:bCs/>
+                <w:color w:val="000000"/>
+                <w:sz w:val="28"/>
+                <w:szCs w:val="28"/>
+                <w:lang w:val="en-US" w:eastAsia="ru-UA"/>
+              </w:rPr>
+              <w:t>tar</w:t>
+            </w:r>
+            <w:r>
+              <w:rPr>
+                <w:bCs/>
+                <w:color w:val="000000"/>
+                <w:sz w:val="28"/>
+                <w:szCs w:val="28"/>
+                <w:lang w:val="uk-UA" w:eastAsia="ru-UA"/>
+              </w:rPr>
+              <w:t xml:space="preserve">. Параметр </w:t>
+            </w:r>
+            <w:r>
+              <w:rPr>
+                <w:bCs/>
+                <w:color w:val="000000"/>
+                <w:sz w:val="28"/>
+                <w:szCs w:val="28"/>
+                <w:lang w:val="en-US" w:eastAsia="ru-UA"/>
+              </w:rPr>
+              <w:t>-f</w:t>
+            </w:r>
+            <w:r>
+              <w:rPr>
+                <w:bCs/>
+                <w:color w:val="000000"/>
+                <w:sz w:val="28"/>
+                <w:szCs w:val="28"/>
+                <w:lang w:val="uk-UA" w:eastAsia="ru-UA"/>
+              </w:rPr>
+              <w:t xml:space="preserve"> </w:t>
+            </w:r>
+            <w:r>
+              <w:rPr>
+                <w:bCs/>
+                <w:color w:val="000000"/>
+                <w:sz w:val="28"/>
+                <w:szCs w:val="28"/>
+                <w:lang w:val="uk-UA" w:eastAsia="ru-UA"/>
+              </w:rPr>
+              <w:lastRenderedPageBreak/>
+              <w:t xml:space="preserve">використовується для вказівки імені </w:t>
+            </w:r>
+            <w:r>
+              <w:rPr>
+                <w:bCs/>
+                <w:color w:val="000000"/>
+                <w:sz w:val="28"/>
+                <w:szCs w:val="28"/>
+                <w:lang w:val="en-US" w:eastAsia="ru-UA"/>
+              </w:rPr>
+              <w:t>tar</w:t>
+            </w:r>
+            <w:r>
+              <w:rPr>
+                <w:bCs/>
+                <w:color w:val="000000"/>
+                <w:sz w:val="28"/>
+                <w:szCs w:val="28"/>
+                <w:lang w:val="uk-UA" w:eastAsia="ru-UA"/>
+              </w:rPr>
+              <w:t>-файл</w:t>
+            </w:r>
+            <w:r>
+              <w:rPr>
+                <w:bCs/>
+                <w:color w:val="000000"/>
+                <w:sz w:val="28"/>
+                <w:szCs w:val="28"/>
+                <w:lang w:val="uk-UA" w:eastAsia="ru-UA"/>
+              </w:rPr>
+              <w:t>у.</w:t>
+            </w:r>
+          </w:p>
+        </w:tc>
+      </w:tr>
+      <w:tr>
+        <w:tc>
+          <w:tcPr>
+            <w:tcW w:w="3476" w:type="dxa"/>
+          </w:tcPr>
+          <w:p>
+            <w:pPr>
+              <w:jc w:val="both"/>
+              <w:rPr>
+                <w:bCs/>
+                <w:color w:val="000000"/>
+                <w:sz w:val="28"/>
+                <w:szCs w:val="28"/>
+                <w:lang w:val="en-US" w:eastAsia="ru-UA"/>
+              </w:rPr>
+            </w:pPr>
+            <w:r>
+              <w:rPr>
+                <w:bCs/>
+                <w:color w:val="000000"/>
+                <w:sz w:val="28"/>
+                <w:szCs w:val="28"/>
+                <w:lang w:val="en-US" w:eastAsia="ru-UA"/>
+              </w:rPr>
+              <w:lastRenderedPageBreak/>
+              <w:t>tar -</w:t>
+            </w:r>
+            <w:proofErr w:type="spellStart"/>
+            <w:r>
+              <w:rPr>
+                <w:bCs/>
+                <w:color w:val="000000"/>
+                <w:sz w:val="28"/>
+                <w:szCs w:val="28"/>
+                <w:lang w:val="en-US" w:eastAsia="ru-UA"/>
+              </w:rPr>
+              <w:t>tvf</w:t>
+            </w:r>
+            <w:proofErr w:type="spellEnd"/>
+          </w:p>
+        </w:tc>
+        <w:tc>
+          <w:tcPr>
+            <w:tcW w:w="3477" w:type="dxa"/>
+          </w:tcPr>
+          <w:p>
+            <w:pPr>
+              <w:jc w:val="both"/>
+              <w:rPr>
+                <w:bCs/>
+                <w:color w:val="000000"/>
+                <w:sz w:val="28"/>
+                <w:szCs w:val="28"/>
+                <w:lang w:val="uk-UA" w:eastAsia="ru-UA"/>
+              </w:rPr>
+            </w:pPr>
+            <w:r>
+              <w:rPr>
+                <w:bCs/>
+                <w:color w:val="000000"/>
+                <w:sz w:val="28"/>
+                <w:szCs w:val="28"/>
+                <w:lang w:val="uk-UA" w:eastAsia="ru-UA"/>
+              </w:rPr>
+              <w:t xml:space="preserve">Відображає вміст </w:t>
+            </w:r>
+            <w:r>
+              <w:rPr>
+                <w:bCs/>
+                <w:color w:val="000000"/>
+                <w:sz w:val="28"/>
+                <w:szCs w:val="28"/>
+                <w:lang w:val="en-US" w:eastAsia="ru-UA"/>
+              </w:rPr>
+              <w:t>tar</w:t>
+            </w:r>
+            <w:r>
+              <w:rPr>
+                <w:bCs/>
+                <w:color w:val="000000"/>
+                <w:sz w:val="28"/>
+                <w:szCs w:val="28"/>
+                <w:lang w:val="uk-UA" w:eastAsia="ru-UA"/>
+              </w:rPr>
+              <w:t>-файлу</w:t>
+            </w:r>
+            <w:r>
+              <w:rPr>
+                <w:bCs/>
+                <w:color w:val="000000"/>
+                <w:sz w:val="28"/>
+                <w:szCs w:val="28"/>
+                <w:lang w:val="uk-UA" w:eastAsia="ru-UA"/>
+              </w:rPr>
+              <w:t>.</w:t>
+            </w:r>
+          </w:p>
+        </w:tc>
+        <w:tc>
+          <w:tcPr>
+            <w:tcW w:w="3477" w:type="dxa"/>
+          </w:tcPr>
+          <w:p>
+            <w:pPr>
+              <w:jc w:val="both"/>
+              <w:rPr>
+                <w:bCs/>
+                <w:color w:val="000000"/>
+                <w:sz w:val="28"/>
+                <w:szCs w:val="28"/>
+                <w:lang w:val="uk-UA" w:eastAsia="ru-UA"/>
+              </w:rPr>
+            </w:pPr>
+            <w:r>
+              <w:rPr>
+                <w:bCs/>
+                <w:color w:val="000000"/>
+                <w:sz w:val="28"/>
+                <w:szCs w:val="28"/>
+                <w:lang w:val="en-US" w:eastAsia="ru-UA"/>
+              </w:rPr>
+              <w:t>t</w:t>
+            </w:r>
+            <w:r>
+              <w:rPr>
+                <w:bCs/>
+                <w:color w:val="000000"/>
+                <w:sz w:val="28"/>
+                <w:szCs w:val="28"/>
+                <w:lang w:eastAsia="ru-UA"/>
+              </w:rPr>
+              <w:t xml:space="preserve"> – </w:t>
+            </w:r>
+            <w:r>
+              <w:rPr>
+                <w:bCs/>
+                <w:color w:val="000000"/>
+                <w:sz w:val="28"/>
+                <w:szCs w:val="28"/>
+                <w:lang w:val="uk-UA" w:eastAsia="ru-UA"/>
+              </w:rPr>
+              <w:t>вміст списку,</w:t>
+            </w:r>
+            <w:r>
+              <w:rPr>
+                <w:bCs/>
+                <w:color w:val="000000"/>
+                <w:sz w:val="28"/>
+                <w:szCs w:val="28"/>
+                <w:lang w:eastAsia="ru-UA"/>
+              </w:rPr>
+              <w:t xml:space="preserve"> </w:t>
+            </w:r>
+            <w:r>
+              <w:rPr>
+                <w:bCs/>
+                <w:color w:val="000000"/>
+                <w:sz w:val="28"/>
+                <w:szCs w:val="28"/>
+                <w:lang w:val="en-US" w:eastAsia="ru-UA"/>
+              </w:rPr>
+              <w:t>v</w:t>
+            </w:r>
+            <w:r>
+              <w:rPr>
+                <w:bCs/>
+                <w:color w:val="000000"/>
+                <w:sz w:val="28"/>
+                <w:szCs w:val="28"/>
+                <w:lang w:eastAsia="ru-UA"/>
+              </w:rPr>
+              <w:t xml:space="preserve"> –</w:t>
+            </w:r>
+            <w:r>
+              <w:rPr>
+                <w:bCs/>
+                <w:color w:val="000000"/>
+                <w:sz w:val="28"/>
+                <w:szCs w:val="28"/>
+                <w:lang w:val="uk-UA" w:eastAsia="ru-UA"/>
+              </w:rPr>
+              <w:t xml:space="preserve"> детальний, </w:t>
+            </w:r>
+            <w:r>
+              <w:rPr>
+                <w:bCs/>
+                <w:color w:val="000000"/>
+                <w:sz w:val="28"/>
+                <w:szCs w:val="28"/>
+                <w:lang w:val="en-US" w:eastAsia="ru-UA"/>
+              </w:rPr>
+              <w:t>f</w:t>
+            </w:r>
+            <w:r>
+              <w:rPr>
+                <w:bCs/>
+                <w:color w:val="000000"/>
+                <w:sz w:val="28"/>
+                <w:szCs w:val="28"/>
+                <w:lang w:eastAsia="ru-UA"/>
+              </w:rPr>
+              <w:t xml:space="preserve"> – </w:t>
+            </w:r>
+            <w:r>
+              <w:rPr>
+                <w:bCs/>
+                <w:color w:val="000000"/>
+                <w:sz w:val="28"/>
+                <w:szCs w:val="28"/>
+                <w:lang w:val="uk-UA" w:eastAsia="ru-UA"/>
+              </w:rPr>
+              <w:t>ім’я файлу</w:t>
+            </w:r>
+          </w:p>
+        </w:tc>
+      </w:tr>
+      <w:tr>
+        <w:tc>
+          <w:tcPr>
+            <w:tcW w:w="3476" w:type="dxa"/>
+          </w:tcPr>
+          <w:p>
+            <w:pPr>
+              <w:jc w:val="both"/>
+              <w:rPr>
+                <w:bCs/>
+                <w:color w:val="000000"/>
+                <w:sz w:val="28"/>
+                <w:szCs w:val="28"/>
+                <w:lang w:val="en-US" w:eastAsia="ru-UA"/>
+              </w:rPr>
+            </w:pPr>
+            <w:r>
+              <w:rPr>
+                <w:bCs/>
+                <w:color w:val="000000"/>
+                <w:sz w:val="28"/>
+                <w:szCs w:val="28"/>
+                <w:lang w:val="en-US" w:eastAsia="ru-UA"/>
+              </w:rPr>
+              <w:t>tar -</w:t>
+            </w:r>
+            <w:proofErr w:type="spellStart"/>
+            <w:r>
+              <w:rPr>
+                <w:bCs/>
+                <w:color w:val="000000"/>
+                <w:sz w:val="28"/>
+                <w:szCs w:val="28"/>
+                <w:lang w:val="en-US" w:eastAsia="ru-UA"/>
+              </w:rPr>
+              <w:t>zcvf</w:t>
+            </w:r>
+            <w:proofErr w:type="spellEnd"/>
+          </w:p>
+        </w:tc>
+        <w:tc>
+          <w:tcPr>
+            <w:tcW w:w="3477" w:type="dxa"/>
+          </w:tcPr>
+          <w:p>
+            <w:pPr>
+              <w:jc w:val="both"/>
+              <w:rPr>
+                <w:bCs/>
+                <w:color w:val="000000"/>
+                <w:sz w:val="28"/>
+                <w:szCs w:val="28"/>
+                <w:lang w:val="uk-UA" w:eastAsia="ru-UA"/>
+              </w:rPr>
+            </w:pPr>
+            <w:r>
+              <w:rPr>
+                <w:bCs/>
+                <w:color w:val="000000"/>
+                <w:sz w:val="28"/>
+                <w:szCs w:val="28"/>
+                <w:lang w:val="en-US" w:eastAsia="ru-UA"/>
+              </w:rPr>
+              <w:t>tar</w:t>
+            </w:r>
+            <w:r>
+              <w:rPr>
+                <w:bCs/>
+                <w:color w:val="000000"/>
+                <w:sz w:val="28"/>
+                <w:szCs w:val="28"/>
+                <w:lang w:val="uk-UA" w:eastAsia="ru-UA"/>
+              </w:rPr>
+              <w:t>-файл</w:t>
+            </w:r>
+            <w:r>
+              <w:rPr>
+                <w:bCs/>
+                <w:color w:val="000000"/>
+                <w:sz w:val="28"/>
+                <w:szCs w:val="28"/>
+                <w:lang w:val="uk-UA" w:eastAsia="ru-UA"/>
+              </w:rPr>
+              <w:t xml:space="preserve"> зі стиснутим варіантом</w:t>
+            </w:r>
+          </w:p>
+        </w:tc>
+        <w:tc>
+          <w:tcPr>
+            <w:tcW w:w="3477" w:type="dxa"/>
+          </w:tcPr>
+          <w:p>
+            <w:pPr>
+              <w:jc w:val="both"/>
+              <w:rPr>
+                <w:bCs/>
+                <w:color w:val="000000"/>
+                <w:sz w:val="28"/>
+                <w:szCs w:val="28"/>
+                <w:lang w:val="uk-UA" w:eastAsia="ru-UA"/>
+              </w:rPr>
+            </w:pPr>
+            <w:r>
+              <w:rPr>
+                <w:bCs/>
+                <w:color w:val="000000"/>
+                <w:sz w:val="28"/>
+                <w:szCs w:val="28"/>
+                <w:lang w:val="uk-UA" w:eastAsia="ru-UA"/>
+              </w:rPr>
+              <w:t>Параметр -</w:t>
+            </w:r>
+            <w:r>
+              <w:rPr>
+                <w:bCs/>
+                <w:color w:val="000000"/>
+                <w:sz w:val="28"/>
+                <w:szCs w:val="28"/>
+                <w:lang w:val="en-US" w:eastAsia="ru-UA"/>
+              </w:rPr>
+              <w:t>z</w:t>
+            </w:r>
+            <w:r>
+              <w:rPr>
+                <w:bCs/>
+                <w:color w:val="000000"/>
+                <w:sz w:val="28"/>
+                <w:szCs w:val="28"/>
+                <w:lang w:eastAsia="ru-UA"/>
+              </w:rPr>
+              <w:t xml:space="preserve"> </w:t>
+            </w:r>
+            <w:r>
+              <w:rPr>
+                <w:bCs/>
+                <w:color w:val="000000"/>
+                <w:sz w:val="28"/>
+                <w:szCs w:val="28"/>
+                <w:lang w:val="uk-UA" w:eastAsia="ru-UA"/>
+              </w:rPr>
+              <w:t xml:space="preserve">використовує </w:t>
+            </w:r>
+            <w:proofErr w:type="spellStart"/>
+            <w:r>
+              <w:rPr>
+                <w:bCs/>
+                <w:color w:val="000000"/>
+                <w:sz w:val="28"/>
+                <w:szCs w:val="28"/>
+                <w:lang w:val="en-US" w:eastAsia="ru-UA"/>
+              </w:rPr>
+              <w:t>gzip</w:t>
+            </w:r>
+            <w:proofErr w:type="spellEnd"/>
+            <w:r>
+              <w:rPr>
+                <w:bCs/>
+                <w:color w:val="000000"/>
+                <w:sz w:val="28"/>
+                <w:szCs w:val="28"/>
+                <w:lang w:val="uk-UA" w:eastAsia="ru-UA"/>
+              </w:rPr>
+              <w:t xml:space="preserve"> утиліту для виконання стиснення.</w:t>
+            </w:r>
+          </w:p>
+        </w:tc>
+      </w:tr>
+      <w:tr>
+        <w:tc>
+          <w:tcPr>
+            <w:tcW w:w="3476" w:type="dxa"/>
+          </w:tcPr>
+          <w:p>
+            <w:pPr>
+              <w:jc w:val="both"/>
+              <w:rPr>
+                <w:bCs/>
+                <w:color w:val="000000"/>
+                <w:sz w:val="28"/>
+                <w:szCs w:val="28"/>
+                <w:lang w:val="en-US" w:eastAsia="ru-UA"/>
+              </w:rPr>
+            </w:pPr>
+            <w:r>
+              <w:rPr>
+                <w:bCs/>
+                <w:color w:val="000000"/>
+                <w:sz w:val="28"/>
+                <w:szCs w:val="28"/>
+                <w:lang w:val="en-US" w:eastAsia="ru-UA"/>
+              </w:rPr>
+              <w:t>tar -</w:t>
+            </w:r>
+            <w:proofErr w:type="spellStart"/>
+            <w:r>
+              <w:rPr>
+                <w:bCs/>
+                <w:color w:val="000000"/>
+                <w:sz w:val="28"/>
+                <w:szCs w:val="28"/>
+                <w:lang w:val="en-US" w:eastAsia="ru-UA"/>
+              </w:rPr>
+              <w:t>rvf</w:t>
+            </w:r>
+            <w:proofErr w:type="spellEnd"/>
+          </w:p>
+        </w:tc>
+        <w:tc>
+          <w:tcPr>
+            <w:tcW w:w="3477" w:type="dxa"/>
+          </w:tcPr>
+          <w:p>
+            <w:pPr>
+              <w:jc w:val="both"/>
+              <w:rPr>
+                <w:bCs/>
+                <w:color w:val="000000"/>
+                <w:sz w:val="28"/>
+                <w:szCs w:val="28"/>
+                <w:lang w:val="uk-UA" w:eastAsia="ru-UA"/>
+              </w:rPr>
+            </w:pPr>
+            <w:r>
+              <w:rPr>
+                <w:bCs/>
+                <w:color w:val="000000"/>
+                <w:sz w:val="28"/>
+                <w:szCs w:val="28"/>
+                <w:lang w:val="uk-UA" w:eastAsia="ru-UA"/>
+              </w:rPr>
+              <w:t>Додає файл до вже існуючого архіву</w:t>
+            </w:r>
+          </w:p>
+        </w:tc>
+        <w:tc>
+          <w:tcPr>
+            <w:tcW w:w="3477" w:type="dxa"/>
+          </w:tcPr>
+          <w:p>
+            <w:pPr>
+              <w:jc w:val="both"/>
+              <w:rPr>
+                <w:bCs/>
+                <w:color w:val="000000"/>
+                <w:sz w:val="28"/>
+                <w:szCs w:val="28"/>
+                <w:lang w:val="uk-UA" w:eastAsia="ru-UA"/>
+              </w:rPr>
+            </w:pPr>
+            <w:r>
+              <w:rPr>
+                <w:bCs/>
+                <w:color w:val="000000"/>
+                <w:sz w:val="28"/>
+                <w:szCs w:val="28"/>
+                <w:lang w:val="en-US" w:eastAsia="ru-UA"/>
+              </w:rPr>
+              <w:t>-r</w:t>
+            </w:r>
+            <w:r>
+              <w:rPr>
+                <w:bCs/>
+                <w:color w:val="000000"/>
+                <w:sz w:val="28"/>
+                <w:szCs w:val="28"/>
+                <w:lang w:val="uk-UA" w:eastAsia="ru-UA"/>
+              </w:rPr>
+              <w:t xml:space="preserve"> – додавання файлу</w:t>
+            </w:r>
+          </w:p>
+        </w:tc>
+      </w:tr>
+      <w:tr>
+        <w:tc>
+          <w:tcPr>
+            <w:tcW w:w="3476" w:type="dxa"/>
+          </w:tcPr>
+          <w:p>
+            <w:pPr>
+              <w:jc w:val="both"/>
+              <w:rPr>
+                <w:bCs/>
+                <w:color w:val="000000"/>
+                <w:sz w:val="28"/>
+                <w:szCs w:val="28"/>
+                <w:lang w:val="en-US" w:eastAsia="ru-UA"/>
+              </w:rPr>
+            </w:pPr>
+            <w:r>
+              <w:rPr>
+                <w:bCs/>
+                <w:color w:val="000000"/>
+                <w:sz w:val="28"/>
+                <w:szCs w:val="28"/>
+                <w:lang w:val="en-US" w:eastAsia="ru-UA"/>
+              </w:rPr>
+              <w:t>tar -</w:t>
+            </w:r>
+            <w:proofErr w:type="spellStart"/>
+            <w:r>
+              <w:rPr>
+                <w:bCs/>
+                <w:color w:val="000000"/>
+                <w:sz w:val="28"/>
+                <w:szCs w:val="28"/>
+                <w:lang w:val="en-US" w:eastAsia="ru-UA"/>
+              </w:rPr>
+              <w:t>x</w:t>
+            </w:r>
+            <w:r>
+              <w:rPr>
+                <w:bCs/>
+                <w:color w:val="000000"/>
+                <w:sz w:val="28"/>
+                <w:szCs w:val="28"/>
+                <w:lang w:val="en-US" w:eastAsia="ru-UA"/>
+              </w:rPr>
+              <w:t>vf</w:t>
+            </w:r>
+            <w:proofErr w:type="spellEnd"/>
+          </w:p>
+        </w:tc>
+        <w:tc>
+          <w:tcPr>
+            <w:tcW w:w="3477" w:type="dxa"/>
+          </w:tcPr>
+          <w:p>
+            <w:pPr>
+              <w:jc w:val="both"/>
+              <w:rPr>
+                <w:bCs/>
+                <w:color w:val="000000"/>
+                <w:sz w:val="28"/>
+                <w:szCs w:val="28"/>
+                <w:lang w:val="uk-UA" w:eastAsia="ru-UA"/>
+              </w:rPr>
+            </w:pPr>
+            <w:r>
+              <w:rPr>
+                <w:bCs/>
+                <w:color w:val="000000"/>
+                <w:sz w:val="28"/>
+                <w:szCs w:val="28"/>
+                <w:lang w:val="uk-UA" w:eastAsia="ru-UA"/>
+              </w:rPr>
+              <w:t>Витягує вміст архіву</w:t>
+            </w:r>
+          </w:p>
+        </w:tc>
+        <w:tc>
+          <w:tcPr>
+            <w:tcW w:w="3477" w:type="dxa"/>
+          </w:tcPr>
+          <w:p>
+            <w:pPr>
+              <w:jc w:val="both"/>
+              <w:rPr>
+                <w:bCs/>
+                <w:color w:val="000000"/>
+                <w:sz w:val="28"/>
+                <w:szCs w:val="28"/>
+                <w:lang w:val="uk-UA" w:eastAsia="ru-UA"/>
+              </w:rPr>
+            </w:pPr>
+            <w:r>
+              <w:rPr>
+                <w:bCs/>
+                <w:color w:val="000000"/>
+                <w:sz w:val="28"/>
+                <w:szCs w:val="28"/>
+                <w:lang w:val="en-US" w:eastAsia="ru-UA"/>
+              </w:rPr>
+              <w:t>-x</w:t>
+            </w:r>
+            <w:r>
+              <w:rPr>
+                <w:bCs/>
+                <w:color w:val="000000"/>
+                <w:sz w:val="28"/>
+                <w:szCs w:val="28"/>
+                <w:lang w:val="uk-UA" w:eastAsia="ru-UA"/>
+              </w:rPr>
+              <w:t xml:space="preserve"> – витягу</w:t>
+            </w:r>
+            <w:r>
+              <w:rPr>
+                <w:bCs/>
+                <w:color w:val="000000"/>
+                <w:sz w:val="28"/>
+                <w:szCs w:val="28"/>
+                <w:lang w:val="uk-UA" w:eastAsia="ru-UA"/>
+              </w:rPr>
+              <w:t>вання</w:t>
+            </w:r>
+            <w:r>
+              <w:rPr>
+                <w:bCs/>
+                <w:color w:val="000000"/>
+                <w:sz w:val="28"/>
+                <w:szCs w:val="28"/>
+                <w:lang w:val="uk-UA" w:eastAsia="ru-UA"/>
+              </w:rPr>
+              <w:t xml:space="preserve"> вміст</w:t>
+            </w:r>
+            <w:r>
+              <w:rPr>
+                <w:bCs/>
+                <w:color w:val="000000"/>
+                <w:sz w:val="28"/>
+                <w:szCs w:val="28"/>
+                <w:lang w:val="uk-UA" w:eastAsia="ru-UA"/>
+              </w:rPr>
+              <w:t>у</w:t>
+            </w:r>
+          </w:p>
+        </w:tc>
+      </w:tr>
+      <w:tr>
+        <w:tc>
+          <w:tcPr>
+            <w:tcW w:w="3476" w:type="dxa"/>
+          </w:tcPr>
+          <w:p>
+            <w:pPr>
+              <w:jc w:val="both"/>
+              <w:rPr>
+                <w:bCs/>
+                <w:color w:val="000000"/>
+                <w:sz w:val="28"/>
+                <w:szCs w:val="28"/>
+                <w:lang w:val="en-US" w:eastAsia="ru-UA"/>
+              </w:rPr>
+            </w:pPr>
+            <w:proofErr w:type="spellStart"/>
+            <w:r>
+              <w:rPr>
+                <w:bCs/>
+                <w:color w:val="000000"/>
+                <w:sz w:val="28"/>
+                <w:szCs w:val="28"/>
+                <w:lang w:val="en-US" w:eastAsia="ru-UA"/>
+              </w:rPr>
+              <w:t>gzip</w:t>
+            </w:r>
+            <w:proofErr w:type="spellEnd"/>
+          </w:p>
+        </w:tc>
+        <w:tc>
+          <w:tcPr>
+            <w:tcW w:w="3477" w:type="dxa"/>
+          </w:tcPr>
+          <w:p>
+            <w:pPr>
+              <w:jc w:val="both"/>
+              <w:rPr>
+                <w:bCs/>
+                <w:color w:val="000000"/>
+                <w:sz w:val="28"/>
+                <w:szCs w:val="28"/>
+                <w:lang w:val="uk-UA" w:eastAsia="ru-UA"/>
+              </w:rPr>
+            </w:pPr>
+            <w:r>
+              <w:rPr>
+                <w:bCs/>
+                <w:color w:val="000000"/>
+                <w:sz w:val="28"/>
+                <w:szCs w:val="28"/>
+                <w:lang w:val="uk-UA" w:eastAsia="ru-UA"/>
+              </w:rPr>
+              <w:t>Стиснення файлів</w:t>
+            </w:r>
+          </w:p>
+        </w:tc>
+        <w:tc>
+          <w:tcPr>
+            <w:tcW w:w="3477" w:type="dxa"/>
+          </w:tcPr>
+          <w:p>
+            <w:pPr>
+              <w:jc w:val="both"/>
+              <w:rPr>
+                <w:bCs/>
+                <w:color w:val="000000"/>
+                <w:sz w:val="28"/>
+                <w:szCs w:val="28"/>
+                <w:lang w:val="uk-UA" w:eastAsia="ru-UA"/>
+              </w:rPr>
+            </w:pPr>
+            <w:r>
+              <w:rPr>
+                <w:bCs/>
+                <w:color w:val="000000"/>
+                <w:sz w:val="28"/>
+                <w:szCs w:val="28"/>
+                <w:lang w:val="uk-UA" w:eastAsia="ru-UA"/>
+              </w:rPr>
+              <w:t>Оригінальний файл замінюється</w:t>
+            </w:r>
+            <w:r>
+              <w:rPr>
+                <w:bCs/>
+                <w:color w:val="000000"/>
+                <w:sz w:val="28"/>
+                <w:szCs w:val="28"/>
+                <w:lang w:val="uk-UA" w:eastAsia="ru-UA"/>
+              </w:rPr>
+              <w:t xml:space="preserve"> на </w:t>
+            </w:r>
+            <w:proofErr w:type="spellStart"/>
+            <w:r>
+              <w:rPr>
+                <w:bCs/>
+                <w:color w:val="000000"/>
+                <w:sz w:val="28"/>
+                <w:szCs w:val="28"/>
+                <w:lang w:val="uk-UA" w:eastAsia="ru-UA"/>
+              </w:rPr>
+              <w:t>заархівований</w:t>
+            </w:r>
+            <w:proofErr w:type="spellEnd"/>
+          </w:p>
+        </w:tc>
+      </w:tr>
+      <w:tr>
+        <w:tc>
+          <w:tcPr>
+            <w:tcW w:w="3476" w:type="dxa"/>
+          </w:tcPr>
+          <w:p>
+            <w:pPr>
+              <w:jc w:val="both"/>
+              <w:rPr>
+                <w:bCs/>
+                <w:color w:val="000000"/>
+                <w:sz w:val="28"/>
+                <w:szCs w:val="28"/>
+                <w:lang w:val="en-US" w:eastAsia="ru-UA"/>
+              </w:rPr>
+            </w:pPr>
+            <w:proofErr w:type="spellStart"/>
+            <w:r>
+              <w:rPr>
+                <w:bCs/>
+                <w:color w:val="000000"/>
+                <w:sz w:val="28"/>
+                <w:szCs w:val="28"/>
+                <w:lang w:val="en-US" w:eastAsia="ru-UA"/>
+              </w:rPr>
+              <w:t>gunzip</w:t>
+            </w:r>
+            <w:proofErr w:type="spellEnd"/>
+          </w:p>
+        </w:tc>
+        <w:tc>
+          <w:tcPr>
+            <w:tcW w:w="3477" w:type="dxa"/>
+          </w:tcPr>
+          <w:p>
+            <w:pPr>
+              <w:jc w:val="both"/>
+              <w:rPr>
+                <w:bCs/>
+                <w:color w:val="000000"/>
+                <w:sz w:val="28"/>
+                <w:szCs w:val="28"/>
+                <w:lang w:val="uk-UA" w:eastAsia="ru-UA"/>
+              </w:rPr>
+            </w:pPr>
+            <w:r>
+              <w:rPr>
+                <w:bCs/>
+                <w:color w:val="000000"/>
+                <w:sz w:val="28"/>
+                <w:szCs w:val="28"/>
+                <w:lang w:val="uk-UA" w:eastAsia="ru-UA"/>
+              </w:rPr>
+              <w:t>Розпаковування файлів</w:t>
+            </w:r>
+          </w:p>
+        </w:tc>
+        <w:tc>
+          <w:tcPr>
+            <w:tcW w:w="3477" w:type="dxa"/>
+          </w:tcPr>
+          <w:p>
+            <w:pPr>
+              <w:jc w:val="both"/>
+              <w:rPr>
+                <w:bCs/>
+                <w:color w:val="000000"/>
+                <w:sz w:val="28"/>
+                <w:szCs w:val="28"/>
+                <w:lang w:val="uk-UA" w:eastAsia="ru-UA"/>
+              </w:rPr>
+            </w:pPr>
+            <w:proofErr w:type="spellStart"/>
+            <w:r>
+              <w:rPr>
+                <w:bCs/>
+                <w:color w:val="000000"/>
+                <w:sz w:val="28"/>
+                <w:szCs w:val="28"/>
+                <w:lang w:val="uk-UA" w:eastAsia="ru-UA"/>
+              </w:rPr>
+              <w:t>Заархівований</w:t>
+            </w:r>
+            <w:proofErr w:type="spellEnd"/>
+            <w:r>
+              <w:rPr>
+                <w:bCs/>
+                <w:color w:val="000000"/>
+                <w:sz w:val="28"/>
+                <w:szCs w:val="28"/>
+                <w:lang w:val="uk-UA" w:eastAsia="ru-UA"/>
+              </w:rPr>
+              <w:t xml:space="preserve"> файл замінюється на оригінальний</w:t>
+            </w:r>
+          </w:p>
+        </w:tc>
+      </w:tr>
+      <w:tr>
+        <w:tc>
+          <w:tcPr>
+            <w:tcW w:w="3476" w:type="dxa"/>
+          </w:tcPr>
+          <w:p>
+            <w:pPr>
+              <w:jc w:val="both"/>
+              <w:rPr>
+                <w:bCs/>
+                <w:color w:val="000000"/>
+                <w:sz w:val="28"/>
+                <w:szCs w:val="28"/>
+                <w:lang w:val="en-US" w:eastAsia="ru-UA"/>
+              </w:rPr>
+            </w:pPr>
+            <w:r>
+              <w:rPr>
+                <w:bCs/>
+                <w:color w:val="000000"/>
+                <w:sz w:val="28"/>
+                <w:szCs w:val="28"/>
+                <w:lang w:val="en-US" w:eastAsia="ru-UA"/>
+              </w:rPr>
+              <w:t>bzip2</w:t>
+            </w:r>
+          </w:p>
+        </w:tc>
+        <w:tc>
+          <w:tcPr>
+            <w:tcW w:w="3477" w:type="dxa"/>
+          </w:tcPr>
+          <w:p>
+            <w:pPr>
+              <w:jc w:val="both"/>
+              <w:rPr>
+                <w:bCs/>
+                <w:color w:val="000000"/>
+                <w:sz w:val="28"/>
+                <w:szCs w:val="28"/>
+                <w:lang w:val="ru-UA" w:eastAsia="ru-UA"/>
+              </w:rPr>
+            </w:pPr>
+            <w:r>
+              <w:rPr>
+                <w:bCs/>
+                <w:color w:val="000000"/>
+                <w:sz w:val="28"/>
+                <w:szCs w:val="28"/>
+                <w:lang w:val="uk-UA" w:eastAsia="ru-UA"/>
+              </w:rPr>
+              <w:t>Стиснення файлів</w:t>
+            </w:r>
+          </w:p>
+        </w:tc>
+        <w:tc>
+          <w:tcPr>
+            <w:tcW w:w="3477" w:type="dxa"/>
+          </w:tcPr>
+          <w:p>
+            <w:pPr>
+              <w:jc w:val="both"/>
+              <w:rPr>
+                <w:bCs/>
+                <w:color w:val="000000"/>
+                <w:sz w:val="28"/>
+                <w:szCs w:val="28"/>
+                <w:lang w:val="ru-UA" w:eastAsia="ru-UA"/>
+              </w:rPr>
+            </w:pPr>
+            <w:r>
+              <w:rPr>
+                <w:bCs/>
+                <w:color w:val="000000"/>
+                <w:sz w:val="28"/>
+                <w:szCs w:val="28"/>
+                <w:lang w:val="uk-UA" w:eastAsia="ru-UA"/>
+              </w:rPr>
+              <w:t xml:space="preserve">Гірше стискує файли, ніж </w:t>
+            </w:r>
+            <w:proofErr w:type="spellStart"/>
+            <w:r>
+              <w:rPr>
+                <w:bCs/>
+                <w:color w:val="000000"/>
+                <w:sz w:val="28"/>
+                <w:szCs w:val="28"/>
+                <w:lang w:val="ru-UA" w:eastAsia="ru-UA"/>
+              </w:rPr>
+              <w:t>gzip</w:t>
+            </w:r>
+            <w:proofErr w:type="spellEnd"/>
+          </w:p>
+        </w:tc>
+      </w:tr>
+      <w:tr>
+        <w:tc>
+          <w:tcPr>
+            <w:tcW w:w="3476" w:type="dxa"/>
+          </w:tcPr>
+          <w:p>
+            <w:pPr>
+              <w:jc w:val="both"/>
+              <w:rPr>
+                <w:bCs/>
+                <w:color w:val="000000"/>
+                <w:sz w:val="28"/>
+                <w:szCs w:val="28"/>
+                <w:lang w:val="ru-UA" w:eastAsia="ru-UA"/>
+              </w:rPr>
+            </w:pPr>
+            <w:r>
+              <w:rPr>
+                <w:bCs/>
+                <w:color w:val="000000"/>
+                <w:sz w:val="28"/>
+                <w:szCs w:val="28"/>
+                <w:lang w:val="en-US" w:eastAsia="ru-UA"/>
+              </w:rPr>
+              <w:t>b</w:t>
+            </w:r>
+            <w:r>
+              <w:rPr>
+                <w:bCs/>
+                <w:color w:val="000000"/>
+                <w:sz w:val="28"/>
+                <w:szCs w:val="28"/>
+                <w:lang w:val="en-US" w:eastAsia="ru-UA"/>
+              </w:rPr>
+              <w:t>un</w:t>
+            </w:r>
+            <w:r>
+              <w:rPr>
+                <w:bCs/>
+                <w:color w:val="000000"/>
+                <w:sz w:val="28"/>
+                <w:szCs w:val="28"/>
+                <w:lang w:val="en-US" w:eastAsia="ru-UA"/>
+              </w:rPr>
+              <w:t>zip2</w:t>
+            </w:r>
+          </w:p>
+        </w:tc>
+        <w:tc>
+          <w:tcPr>
+            <w:tcW w:w="3477" w:type="dxa"/>
+          </w:tcPr>
+          <w:p>
+            <w:pPr>
+              <w:jc w:val="both"/>
+              <w:rPr>
+                <w:bCs/>
+                <w:color w:val="000000"/>
+                <w:sz w:val="28"/>
+                <w:szCs w:val="28"/>
+                <w:lang w:val="ru-UA" w:eastAsia="ru-UA"/>
+              </w:rPr>
+            </w:pPr>
+            <w:r>
+              <w:rPr>
+                <w:bCs/>
+                <w:color w:val="000000"/>
+                <w:sz w:val="28"/>
+                <w:szCs w:val="28"/>
+                <w:lang w:val="uk-UA" w:eastAsia="ru-UA"/>
+              </w:rPr>
+              <w:t>Розпаковування файлів</w:t>
+            </w:r>
+          </w:p>
+        </w:tc>
+        <w:tc>
+          <w:tcPr>
+            <w:tcW w:w="3477" w:type="dxa"/>
+          </w:tcPr>
+          <w:p>
+            <w:pPr>
+              <w:jc w:val="both"/>
+              <w:rPr>
+                <w:bCs/>
+                <w:color w:val="000000"/>
+                <w:sz w:val="28"/>
+                <w:szCs w:val="28"/>
+                <w:lang w:val="ru-UA" w:eastAsia="ru-UA"/>
+              </w:rPr>
+            </w:pPr>
+          </w:p>
+        </w:tc>
+      </w:tr>
+      <w:tr>
+        <w:tc>
+          <w:tcPr>
+            <w:tcW w:w="3476" w:type="dxa"/>
+          </w:tcPr>
+          <w:p>
+            <w:pPr>
+              <w:jc w:val="both"/>
+              <w:rPr>
+                <w:bCs/>
+                <w:color w:val="000000"/>
+                <w:sz w:val="28"/>
+                <w:szCs w:val="28"/>
+                <w:lang w:val="en-US" w:eastAsia="ru-UA"/>
+              </w:rPr>
+            </w:pPr>
+            <w:proofErr w:type="spellStart"/>
+            <w:r>
+              <w:rPr>
+                <w:bCs/>
+                <w:color w:val="000000"/>
+                <w:sz w:val="28"/>
+                <w:szCs w:val="28"/>
+                <w:lang w:val="en-US" w:eastAsia="ru-UA"/>
+              </w:rPr>
+              <w:t>xz</w:t>
+            </w:r>
+            <w:proofErr w:type="spellEnd"/>
+          </w:p>
+        </w:tc>
+        <w:tc>
+          <w:tcPr>
+            <w:tcW w:w="3477" w:type="dxa"/>
+          </w:tcPr>
+          <w:p>
+            <w:pPr>
+              <w:jc w:val="both"/>
+              <w:rPr>
+                <w:bCs/>
+                <w:color w:val="000000"/>
+                <w:sz w:val="28"/>
+                <w:szCs w:val="28"/>
+                <w:lang w:val="ru-UA" w:eastAsia="ru-UA"/>
+              </w:rPr>
+            </w:pPr>
+            <w:r>
+              <w:rPr>
+                <w:bCs/>
+                <w:color w:val="000000"/>
+                <w:sz w:val="28"/>
+                <w:szCs w:val="28"/>
+                <w:lang w:val="uk-UA" w:eastAsia="ru-UA"/>
+              </w:rPr>
+              <w:t>Стиснення файлів</w:t>
+            </w:r>
+          </w:p>
+        </w:tc>
+        <w:tc>
+          <w:tcPr>
+            <w:tcW w:w="3477" w:type="dxa"/>
+          </w:tcPr>
+          <w:p>
+            <w:pPr>
+              <w:jc w:val="both"/>
+              <w:rPr>
+                <w:bCs/>
+                <w:color w:val="000000"/>
+                <w:sz w:val="28"/>
+                <w:szCs w:val="28"/>
+                <w:lang w:val="ru-UA" w:eastAsia="ru-UA"/>
+              </w:rPr>
+            </w:pPr>
+            <w:r>
+              <w:rPr>
+                <w:bCs/>
+                <w:color w:val="000000"/>
+                <w:sz w:val="28"/>
+                <w:szCs w:val="28"/>
+                <w:lang w:val="uk-UA" w:eastAsia="ru-UA"/>
+              </w:rPr>
+              <w:t>Краще</w:t>
+            </w:r>
+            <w:r>
+              <w:rPr>
+                <w:bCs/>
+                <w:color w:val="000000"/>
+                <w:sz w:val="28"/>
+                <w:szCs w:val="28"/>
+                <w:lang w:val="uk-UA" w:eastAsia="ru-UA"/>
+              </w:rPr>
+              <w:t xml:space="preserve"> стискує файли, ніж </w:t>
+            </w:r>
+            <w:proofErr w:type="spellStart"/>
+            <w:r>
+              <w:rPr>
+                <w:bCs/>
+                <w:color w:val="000000"/>
+                <w:sz w:val="28"/>
+                <w:szCs w:val="28"/>
+                <w:lang w:val="ru-UA" w:eastAsia="ru-UA"/>
+              </w:rPr>
+              <w:t>gzip</w:t>
+            </w:r>
+            <w:proofErr w:type="spellEnd"/>
+          </w:p>
+        </w:tc>
+      </w:tr>
+      <w:tr>
+        <w:tc>
+          <w:tcPr>
+            <w:tcW w:w="3476" w:type="dxa"/>
+          </w:tcPr>
+          <w:p>
+            <w:pPr>
+              <w:jc w:val="both"/>
+              <w:rPr>
+                <w:bCs/>
+                <w:color w:val="000000"/>
+                <w:sz w:val="28"/>
+                <w:szCs w:val="28"/>
+                <w:lang w:val="en-US" w:eastAsia="ru-UA"/>
+              </w:rPr>
+            </w:pPr>
+            <w:proofErr w:type="spellStart"/>
+            <w:r>
+              <w:rPr>
+                <w:bCs/>
+                <w:color w:val="000000"/>
+                <w:sz w:val="28"/>
+                <w:szCs w:val="28"/>
+                <w:lang w:val="en-US" w:eastAsia="ru-UA"/>
+              </w:rPr>
+              <w:t>unxz</w:t>
+            </w:r>
+            <w:proofErr w:type="spellEnd"/>
+          </w:p>
+        </w:tc>
+        <w:tc>
+          <w:tcPr>
+            <w:tcW w:w="3477" w:type="dxa"/>
+          </w:tcPr>
+          <w:p>
+            <w:pPr>
+              <w:jc w:val="both"/>
+              <w:rPr>
+                <w:bCs/>
+                <w:color w:val="000000"/>
+                <w:sz w:val="28"/>
+                <w:szCs w:val="28"/>
+                <w:lang w:val="ru-UA" w:eastAsia="ru-UA"/>
+              </w:rPr>
+            </w:pPr>
+            <w:r>
+              <w:rPr>
+                <w:bCs/>
+                <w:color w:val="000000"/>
+                <w:sz w:val="28"/>
+                <w:szCs w:val="28"/>
+                <w:lang w:val="uk-UA" w:eastAsia="ru-UA"/>
+              </w:rPr>
+              <w:t>Розпаковування файлів</w:t>
+            </w:r>
+          </w:p>
+        </w:tc>
+        <w:tc>
+          <w:tcPr>
+            <w:tcW w:w="3477" w:type="dxa"/>
+          </w:tcPr>
+          <w:p>
+            <w:pPr>
+              <w:jc w:val="both"/>
+              <w:rPr>
+                <w:bCs/>
+                <w:color w:val="000000"/>
+                <w:sz w:val="28"/>
+                <w:szCs w:val="28"/>
+                <w:lang w:val="ru-UA" w:eastAsia="ru-UA"/>
+              </w:rPr>
+            </w:pPr>
+          </w:p>
+        </w:tc>
+      </w:tr>
+      <w:tr>
+        <w:tc>
+          <w:tcPr>
+            <w:tcW w:w="3476" w:type="dxa"/>
+          </w:tcPr>
+          <w:p>
+            <w:pPr>
+              <w:jc w:val="both"/>
+              <w:rPr>
+                <w:bCs/>
+                <w:color w:val="000000"/>
+                <w:sz w:val="28"/>
+                <w:szCs w:val="28"/>
+                <w:lang w:val="uk-UA" w:eastAsia="ru-UA"/>
+              </w:rPr>
+            </w:pPr>
+            <w:r>
+              <w:rPr>
+                <w:bCs/>
+                <w:color w:val="000000"/>
+                <w:sz w:val="28"/>
+                <w:szCs w:val="28"/>
+                <w:lang w:val="en-US" w:eastAsia="ru-UA"/>
+              </w:rPr>
+              <w:t>zip</w:t>
+            </w:r>
+          </w:p>
+        </w:tc>
+        <w:tc>
+          <w:tcPr>
+            <w:tcW w:w="3477" w:type="dxa"/>
+          </w:tcPr>
+          <w:p>
+            <w:pPr>
+              <w:jc w:val="both"/>
+              <w:rPr>
+                <w:bCs/>
+                <w:color w:val="000000"/>
+                <w:sz w:val="28"/>
+                <w:szCs w:val="28"/>
+                <w:lang w:val="ru-UA" w:eastAsia="ru-UA"/>
+              </w:rPr>
+            </w:pPr>
+            <w:r>
+              <w:rPr>
+                <w:bCs/>
+                <w:color w:val="000000"/>
+                <w:sz w:val="28"/>
+                <w:szCs w:val="28"/>
+                <w:lang w:val="uk-UA" w:eastAsia="ru-UA"/>
+              </w:rPr>
+              <w:t>Стиснення файлів</w:t>
+            </w:r>
+          </w:p>
+        </w:tc>
+        <w:tc>
+          <w:tcPr>
+            <w:tcW w:w="3477" w:type="dxa"/>
+          </w:tcPr>
+          <w:p>
+            <w:pPr>
+              <w:jc w:val="both"/>
+              <w:rPr>
+                <w:bCs/>
+                <w:color w:val="000000"/>
+                <w:sz w:val="28"/>
+                <w:szCs w:val="28"/>
+                <w:lang w:val="ru-UA" w:eastAsia="ru-UA"/>
+              </w:rPr>
+            </w:pPr>
+          </w:p>
+        </w:tc>
+      </w:tr>
+      <w:tr>
+        <w:tc>
+          <w:tcPr>
+            <w:tcW w:w="3476" w:type="dxa"/>
+          </w:tcPr>
+          <w:p>
+            <w:pPr>
+              <w:jc w:val="both"/>
+              <w:rPr>
+                <w:bCs/>
+                <w:color w:val="000000"/>
+                <w:sz w:val="28"/>
+                <w:szCs w:val="28"/>
+                <w:lang w:val="en-US" w:eastAsia="ru-UA"/>
+              </w:rPr>
+            </w:pPr>
+            <w:r>
+              <w:rPr>
+                <w:bCs/>
+                <w:color w:val="000000"/>
+                <w:sz w:val="28"/>
+                <w:szCs w:val="28"/>
+                <w:lang w:val="en-US" w:eastAsia="ru-UA"/>
+              </w:rPr>
+              <w:t>zip</w:t>
+            </w:r>
+            <w:r>
+              <w:rPr>
+                <w:bCs/>
+                <w:color w:val="000000"/>
+                <w:sz w:val="28"/>
+                <w:szCs w:val="28"/>
+                <w:lang w:val="uk-UA" w:eastAsia="ru-UA"/>
+              </w:rPr>
+              <w:t xml:space="preserve"> -</w:t>
+            </w:r>
+            <w:r>
+              <w:rPr>
+                <w:bCs/>
+                <w:color w:val="000000"/>
+                <w:sz w:val="28"/>
+                <w:szCs w:val="28"/>
+                <w:lang w:val="en-US" w:eastAsia="ru-UA"/>
+              </w:rPr>
+              <w:t>r</w:t>
+            </w:r>
+          </w:p>
+        </w:tc>
+        <w:tc>
+          <w:tcPr>
+            <w:tcW w:w="3477" w:type="dxa"/>
+          </w:tcPr>
+          <w:p>
+            <w:pPr>
+              <w:jc w:val="both"/>
+              <w:rPr>
+                <w:bCs/>
+                <w:color w:val="000000"/>
+                <w:sz w:val="28"/>
+                <w:szCs w:val="28"/>
+                <w:lang w:val="ru-UA" w:eastAsia="ru-UA"/>
+              </w:rPr>
+            </w:pPr>
+            <w:r>
+              <w:rPr>
+                <w:bCs/>
+                <w:color w:val="000000"/>
+                <w:sz w:val="28"/>
+                <w:szCs w:val="28"/>
+                <w:lang w:val="uk-UA" w:eastAsia="ru-UA"/>
+              </w:rPr>
+              <w:t xml:space="preserve">Стиснення </w:t>
+            </w:r>
+            <w:r>
+              <w:rPr>
+                <w:bCs/>
+                <w:color w:val="000000"/>
+                <w:sz w:val="28"/>
+                <w:szCs w:val="28"/>
+                <w:lang w:val="uk-UA" w:eastAsia="ru-UA"/>
+              </w:rPr>
+              <w:t>каталогу та його вмісту</w:t>
+            </w:r>
+          </w:p>
+        </w:tc>
+        <w:tc>
+          <w:tcPr>
+            <w:tcW w:w="3477" w:type="dxa"/>
+          </w:tcPr>
+          <w:p>
+            <w:pPr>
+              <w:jc w:val="both"/>
+              <w:rPr>
+                <w:bCs/>
+                <w:color w:val="000000"/>
+                <w:sz w:val="28"/>
+                <w:szCs w:val="28"/>
+                <w:lang w:val="ru-UA" w:eastAsia="ru-UA"/>
+              </w:rPr>
+            </w:pPr>
+          </w:p>
+        </w:tc>
+      </w:tr>
+      <w:tr>
+        <w:tc>
+          <w:tcPr>
+            <w:tcW w:w="3476" w:type="dxa"/>
+          </w:tcPr>
+          <w:p>
+            <w:pPr>
+              <w:jc w:val="both"/>
+              <w:rPr>
+                <w:bCs/>
+                <w:color w:val="000000"/>
+                <w:sz w:val="28"/>
+                <w:szCs w:val="28"/>
+                <w:lang w:val="uk-UA" w:eastAsia="ru-UA"/>
+              </w:rPr>
+            </w:pPr>
+            <w:r>
+              <w:rPr>
+                <w:bCs/>
+                <w:color w:val="000000"/>
+                <w:sz w:val="28"/>
+                <w:szCs w:val="28"/>
+                <w:lang w:val="en-US" w:eastAsia="ru-UA"/>
+              </w:rPr>
+              <w:t>un</w:t>
+            </w:r>
+            <w:r>
+              <w:rPr>
+                <w:bCs/>
+                <w:color w:val="000000"/>
+                <w:sz w:val="28"/>
+                <w:szCs w:val="28"/>
+                <w:lang w:val="en-US" w:eastAsia="ru-UA"/>
+              </w:rPr>
+              <w:t>zip</w:t>
+            </w:r>
+            <w:r>
+              <w:rPr>
+                <w:bCs/>
+                <w:color w:val="000000"/>
+                <w:sz w:val="28"/>
+                <w:szCs w:val="28"/>
+                <w:lang w:val="uk-UA" w:eastAsia="ru-UA"/>
+              </w:rPr>
+              <w:t xml:space="preserve"> -</w:t>
+            </w:r>
+            <w:r>
+              <w:rPr>
+                <w:bCs/>
+                <w:color w:val="000000"/>
+                <w:sz w:val="28"/>
+                <w:szCs w:val="28"/>
+                <w:lang w:val="en-US" w:eastAsia="ru-UA"/>
+              </w:rPr>
+              <w:t>l</w:t>
+            </w:r>
+          </w:p>
+        </w:tc>
+        <w:tc>
+          <w:tcPr>
+            <w:tcW w:w="3477" w:type="dxa"/>
+          </w:tcPr>
+          <w:p>
+            <w:pPr>
+              <w:jc w:val="both"/>
+              <w:rPr>
+                <w:bCs/>
+                <w:color w:val="000000"/>
+                <w:sz w:val="28"/>
+                <w:szCs w:val="28"/>
+                <w:lang w:val="uk-UA" w:eastAsia="ru-UA"/>
+              </w:rPr>
+            </w:pPr>
+            <w:r>
+              <w:rPr>
+                <w:bCs/>
+                <w:color w:val="000000"/>
+                <w:sz w:val="28"/>
+                <w:szCs w:val="28"/>
+                <w:lang w:val="uk-UA" w:eastAsia="ru-UA"/>
+              </w:rPr>
+              <w:t xml:space="preserve">Відображає вміст </w:t>
+            </w:r>
+            <w:r>
+              <w:rPr>
+                <w:bCs/>
+                <w:color w:val="000000"/>
+                <w:sz w:val="28"/>
+                <w:szCs w:val="28"/>
+                <w:lang w:val="en-US" w:eastAsia="ru-UA"/>
+              </w:rPr>
+              <w:t>zip</w:t>
+            </w:r>
+            <w:r>
+              <w:rPr>
+                <w:bCs/>
+                <w:color w:val="000000"/>
+                <w:sz w:val="28"/>
+                <w:szCs w:val="28"/>
+                <w:lang w:val="uk-UA" w:eastAsia="ru-UA"/>
+              </w:rPr>
+              <w:t>-архіву</w:t>
+            </w:r>
+          </w:p>
+        </w:tc>
+        <w:tc>
+          <w:tcPr>
+            <w:tcW w:w="3477" w:type="dxa"/>
+          </w:tcPr>
+          <w:p>
+            <w:pPr>
+              <w:jc w:val="both"/>
+              <w:rPr>
+                <w:bCs/>
+                <w:color w:val="000000"/>
+                <w:sz w:val="28"/>
+                <w:szCs w:val="28"/>
+                <w:lang w:val="ru-UA" w:eastAsia="ru-UA"/>
+              </w:rPr>
+            </w:pPr>
+          </w:p>
+        </w:tc>
+      </w:tr>
+      <w:tr>
+        <w:tc>
+          <w:tcPr>
+            <w:tcW w:w="3476" w:type="dxa"/>
+          </w:tcPr>
+          <w:p>
+            <w:pPr>
+              <w:jc w:val="both"/>
+              <w:rPr>
+                <w:bCs/>
+                <w:color w:val="000000"/>
+                <w:sz w:val="28"/>
+                <w:szCs w:val="28"/>
+                <w:lang w:val="en-US" w:eastAsia="ru-UA"/>
+              </w:rPr>
+            </w:pPr>
+            <w:r>
+              <w:rPr>
+                <w:bCs/>
+                <w:color w:val="000000"/>
+                <w:sz w:val="28"/>
+                <w:szCs w:val="28"/>
+                <w:lang w:val="en-US" w:eastAsia="ru-UA"/>
+              </w:rPr>
+              <w:t>unzip</w:t>
+            </w:r>
+          </w:p>
+        </w:tc>
+        <w:tc>
+          <w:tcPr>
+            <w:tcW w:w="3477" w:type="dxa"/>
+          </w:tcPr>
+          <w:p>
+            <w:pPr>
+              <w:jc w:val="both"/>
+              <w:rPr>
+                <w:bCs/>
+                <w:color w:val="000000"/>
+                <w:sz w:val="28"/>
+                <w:szCs w:val="28"/>
+                <w:lang w:val="uk-UA" w:eastAsia="ru-UA"/>
+              </w:rPr>
+            </w:pPr>
+            <w:r>
+              <w:rPr>
+                <w:bCs/>
+                <w:color w:val="000000"/>
+                <w:sz w:val="28"/>
+                <w:szCs w:val="28"/>
+                <w:lang w:val="uk-UA" w:eastAsia="ru-UA"/>
+              </w:rPr>
+              <w:t xml:space="preserve">Розпакування </w:t>
+            </w:r>
+            <w:r>
+              <w:rPr>
+                <w:bCs/>
+                <w:color w:val="000000"/>
+                <w:sz w:val="28"/>
+                <w:szCs w:val="28"/>
+                <w:lang w:val="en-US" w:eastAsia="ru-UA"/>
+              </w:rPr>
+              <w:t>zip</w:t>
+            </w:r>
+            <w:r>
+              <w:rPr>
+                <w:bCs/>
+                <w:color w:val="000000"/>
+                <w:sz w:val="28"/>
+                <w:szCs w:val="28"/>
+                <w:lang w:val="uk-UA" w:eastAsia="ru-UA"/>
+              </w:rPr>
+              <w:t>-архіву</w:t>
+            </w:r>
+          </w:p>
+        </w:tc>
+        <w:tc>
+          <w:tcPr>
+            <w:tcW w:w="3477" w:type="dxa"/>
+          </w:tcPr>
+          <w:p>
+            <w:pPr>
+              <w:jc w:val="both"/>
+              <w:rPr>
+                <w:bCs/>
+                <w:color w:val="000000"/>
+                <w:sz w:val="28"/>
+                <w:szCs w:val="28"/>
+                <w:lang w:val="ru-UA" w:eastAsia="ru-UA"/>
+              </w:rPr>
+            </w:pPr>
+          </w:p>
+        </w:tc>
+      </w:tr>
+    </w:tbl>
     <w:p>
       <w:pPr>
         <w:jc w:val="both"/>
@@ -11260,126 +13200,6 @@
           <w:lang w:val="ru-UA" w:eastAsia="ru-UA"/>
         </w:rPr>
       </w:pPr>
-      <w:r>
-        <w:rPr>
-          <w:bCs/>
-          <w:color w:val="000000"/>
-          <w:sz w:val="28"/>
-          <w:szCs w:val="28"/>
-          <w:lang w:val="ru-UA" w:eastAsia="ru-UA"/>
-        </w:rPr>
-        <w:t xml:space="preserve">4. </w:t>
-      </w:r>
-      <w:proofErr w:type="spellStart"/>
-      <w:r>
-        <w:rPr>
-          <w:bCs/>
-          <w:color w:val="000000"/>
-          <w:sz w:val="28"/>
-          <w:szCs w:val="28"/>
-          <w:lang w:val="ru-UA" w:eastAsia="ru-UA"/>
-        </w:rPr>
-        <w:t>Ознайомтесь</w:t>
-      </w:r>
-      <w:proofErr w:type="spellEnd"/>
-      <w:r>
-        <w:rPr>
-          <w:bCs/>
-          <w:color w:val="000000"/>
-          <w:sz w:val="28"/>
-          <w:szCs w:val="28"/>
-          <w:lang w:val="ru-UA" w:eastAsia="ru-UA"/>
-        </w:rPr>
-        <w:t xml:space="preserve"> з командою </w:t>
-      </w:r>
-      <w:proofErr w:type="spellStart"/>
-      <w:r>
-        <w:rPr>
-          <w:bCs/>
-          <w:color w:val="000000"/>
-          <w:sz w:val="28"/>
-          <w:szCs w:val="28"/>
-          <w:lang w:val="ru-UA" w:eastAsia="ru-UA"/>
-        </w:rPr>
-        <w:t>tar</w:t>
-      </w:r>
-      <w:proofErr w:type="spellEnd"/>
-      <w:r>
-        <w:rPr>
-          <w:bCs/>
-          <w:color w:val="000000"/>
-          <w:sz w:val="28"/>
-          <w:szCs w:val="28"/>
-          <w:lang w:val="ru-UA" w:eastAsia="ru-UA"/>
-        </w:rPr>
-        <w:t xml:space="preserve"> та за </w:t>
-      </w:r>
-      <w:proofErr w:type="spellStart"/>
-      <w:r>
-        <w:rPr>
-          <w:bCs/>
-          <w:color w:val="000000"/>
-          <w:sz w:val="28"/>
-          <w:szCs w:val="28"/>
-          <w:lang w:val="ru-UA" w:eastAsia="ru-UA"/>
-        </w:rPr>
-        <w:t>її</w:t>
-      </w:r>
-      <w:proofErr w:type="spellEnd"/>
-      <w:r>
-        <w:rPr>
-          <w:bCs/>
-          <w:color w:val="000000"/>
-          <w:sz w:val="28"/>
-          <w:szCs w:val="28"/>
-          <w:lang w:val="ru-UA" w:eastAsia="ru-UA"/>
-        </w:rPr>
-        <w:t xml:space="preserve"> </w:t>
-      </w:r>
-      <w:proofErr w:type="spellStart"/>
-      <w:r>
-        <w:rPr>
-          <w:bCs/>
-          <w:color w:val="000000"/>
-          <w:sz w:val="28"/>
-          <w:szCs w:val="28"/>
-          <w:lang w:val="ru-UA" w:eastAsia="ru-UA"/>
-        </w:rPr>
-        <w:t>допомогою</w:t>
-      </w:r>
-      <w:proofErr w:type="spellEnd"/>
-      <w:r>
-        <w:rPr>
-          <w:bCs/>
-          <w:color w:val="000000"/>
-          <w:sz w:val="28"/>
-          <w:szCs w:val="28"/>
-          <w:lang w:val="ru-UA" w:eastAsia="ru-UA"/>
-        </w:rPr>
-        <w:t xml:space="preserve"> </w:t>
-      </w:r>
-      <w:proofErr w:type="spellStart"/>
-      <w:r>
-        <w:rPr>
-          <w:bCs/>
-          <w:color w:val="000000"/>
-          <w:sz w:val="28"/>
-          <w:szCs w:val="28"/>
-          <w:lang w:val="ru-UA" w:eastAsia="ru-UA"/>
-        </w:rPr>
-        <w:t>виконати</w:t>
-      </w:r>
-      <w:proofErr w:type="spellEnd"/>
-      <w:r>
-        <w:rPr>
-          <w:bCs/>
-          <w:color w:val="000000"/>
-          <w:sz w:val="28"/>
-          <w:szCs w:val="28"/>
-          <w:lang w:val="ru-UA" w:eastAsia="ru-UA"/>
-        </w:rPr>
-        <w:t>:</w:t>
-      </w:r>
     </w:p>
     <w:p>
       <w:pPr>
@@ -11400,51 +13220,29 @@
           <w:szCs w:val="28"/>
           <w:lang w:val="ru-UA" w:eastAsia="ru-UA"/>
         </w:rPr>
-        <w:t xml:space="preserve">- </w:t>
-      </w:r>
-      <w:proofErr w:type="spellStart"/>
-      <w:r>
-        <w:rPr>
-          <w:bCs/>
-          <w:color w:val="000000"/>
-          <w:sz w:val="28"/>
-          <w:szCs w:val="28"/>
-          <w:lang w:val="ru-UA" w:eastAsia="ru-UA"/>
-        </w:rPr>
-        <w:t>створити</w:t>
-      </w:r>
-      <w:proofErr w:type="spellEnd"/>
-      <w:r>
-        <w:rPr>
-          <w:bCs/>
-          <w:color w:val="000000"/>
-          <w:sz w:val="28"/>
-          <w:szCs w:val="28"/>
-          <w:lang w:val="ru-UA" w:eastAsia="ru-UA"/>
-        </w:rPr>
-        <w:t xml:space="preserve"> файл з </w:t>
-      </w:r>
-      <w:proofErr w:type="spellStart"/>
-      <w:r>
-        <w:rPr>
-          <w:bCs/>
-          <w:color w:val="000000"/>
-          <w:sz w:val="28"/>
-          <w:szCs w:val="28"/>
-          <w:lang w:val="ru-UA" w:eastAsia="ru-UA"/>
-        </w:rPr>
-        <w:t>розширенням</w:t>
-      </w:r>
-      <w:proofErr w:type="spellEnd"/>
-      <w:r>
-        <w:rPr>
-          <w:bCs/>
-          <w:color w:val="000000"/>
-          <w:sz w:val="28"/>
-          <w:szCs w:val="28"/>
-          <w:lang w:val="ru-UA" w:eastAsia="ru-UA"/>
-        </w:rPr>
-        <w:t xml:space="preserve"> .</w:t>
+        <w:t xml:space="preserve">4. </w:t>
+      </w:r>
+      <w:proofErr w:type="spellStart"/>
+      <w:r>
+        <w:rPr>
+          <w:bCs/>
+          <w:color w:val="000000"/>
+          <w:sz w:val="28"/>
+          <w:szCs w:val="28"/>
+          <w:lang w:val="ru-UA" w:eastAsia="ru-UA"/>
+        </w:rPr>
+        <w:t>Ознайомтесь</w:t>
+      </w:r>
+      <w:proofErr w:type="spellEnd"/>
+      <w:r>
+        <w:rPr>
+          <w:bCs/>
+          <w:color w:val="000000"/>
+          <w:sz w:val="28"/>
+          <w:szCs w:val="28"/>
+          <w:lang w:val="ru-UA" w:eastAsia="ru-UA"/>
+        </w:rPr>
+        <w:t xml:space="preserve"> з командою </w:t>
       </w:r>
       <w:proofErr w:type="spellStart"/>
       <w:r>
@@ -11466,7 +13264,73 @@
           <w:szCs w:val="28"/>
           <w:lang w:val="ru-UA" w:eastAsia="ru-UA"/>
         </w:rPr>
-        <w:t>;</w:t>
+        <w:t xml:space="preserve"> та за </w:t>
+      </w:r>
+      <w:proofErr w:type="spellStart"/>
+      <w:r>
+        <w:rPr>
+          <w:bCs/>
+          <w:color w:val="000000"/>
+          <w:sz w:val="28"/>
+          <w:szCs w:val="28"/>
+          <w:lang w:val="ru-UA" w:eastAsia="ru-UA"/>
+        </w:rPr>
+        <w:t>її</w:t>
+      </w:r>
+      <w:proofErr w:type="spellEnd"/>
+      <w:r>
+        <w:rPr>
+          <w:bCs/>
+          <w:color w:val="000000"/>
+          <w:sz w:val="28"/>
+          <w:szCs w:val="28"/>
+          <w:lang w:val="ru-UA" w:eastAsia="ru-UA"/>
+        </w:rPr>
+        <w:t xml:space="preserve"> </w:t>
+      </w:r>
+      <w:proofErr w:type="spellStart"/>
+      <w:r>
+        <w:rPr>
+          <w:bCs/>
+          <w:color w:val="000000"/>
+          <w:sz w:val="28"/>
+          <w:szCs w:val="28"/>
+          <w:lang w:val="ru-UA" w:eastAsia="ru-UA"/>
+        </w:rPr>
+        <w:t>допомогою</w:t>
+      </w:r>
+      <w:proofErr w:type="spellEnd"/>
+      <w:r>
+        <w:rPr>
+          <w:bCs/>
+          <w:color w:val="000000"/>
+          <w:sz w:val="28"/>
+          <w:szCs w:val="28"/>
+          <w:lang w:val="ru-UA" w:eastAsia="ru-UA"/>
+        </w:rPr>
+        <w:t xml:space="preserve"> </w:t>
+      </w:r>
+      <w:proofErr w:type="spellStart"/>
+      <w:r>
+        <w:rPr>
+          <w:bCs/>
+          <w:color w:val="000000"/>
+          <w:sz w:val="28"/>
+          <w:szCs w:val="28"/>
+          <w:lang w:val="ru-UA" w:eastAsia="ru-UA"/>
+        </w:rPr>
+        <w:t>виконати</w:t>
+      </w:r>
+      <w:proofErr w:type="spellEnd"/>
+      <w:r>
+        <w:rPr>
+          <w:bCs/>
+          <w:color w:val="000000"/>
+          <w:sz w:val="28"/>
+          <w:szCs w:val="28"/>
+          <w:lang w:val="ru-UA" w:eastAsia="ru-UA"/>
+        </w:rPr>
+        <w:t>:</w:t>
       </w:r>
     </w:p>
     <w:p>
@@ -11554,138 +13418,6 @@
           <w:szCs w:val="28"/>
           <w:lang w:val="ru-UA" w:eastAsia="ru-UA"/>
         </w:rPr>
-        <w:t xml:space="preserve">, </w:t>
-      </w:r>
-      <w:proofErr w:type="spellStart"/>
-      <w:r>
-        <w:rPr>
-          <w:bCs/>
-          <w:color w:val="000000"/>
-          <w:sz w:val="28"/>
-          <w:szCs w:val="28"/>
-          <w:lang w:val="ru-UA" w:eastAsia="ru-UA"/>
-        </w:rPr>
-        <w:t>що</w:t>
-      </w:r>
-      <w:proofErr w:type="spellEnd"/>
-      <w:r>
-        <w:rPr>
-          <w:bCs/>
-          <w:color w:val="000000"/>
-          <w:sz w:val="28"/>
-          <w:szCs w:val="28"/>
-          <w:lang w:val="ru-UA" w:eastAsia="ru-UA"/>
-        </w:rPr>
-        <w:t xml:space="preserve"> </w:t>
-      </w:r>
-      <w:proofErr w:type="spellStart"/>
-      <w:r>
-        <w:rPr>
-          <w:bCs/>
-          <w:color w:val="000000"/>
-          <w:sz w:val="28"/>
-          <w:szCs w:val="28"/>
-          <w:lang w:val="ru-UA" w:eastAsia="ru-UA"/>
-        </w:rPr>
-        <w:t>складається</w:t>
-      </w:r>
-      <w:proofErr w:type="spellEnd"/>
-      <w:r>
-        <w:rPr>
-          <w:bCs/>
-          <w:color w:val="000000"/>
-          <w:sz w:val="28"/>
-          <w:szCs w:val="28"/>
-          <w:lang w:val="ru-UA" w:eastAsia="ru-UA"/>
-        </w:rPr>
-        <w:t xml:space="preserve"> з </w:t>
-      </w:r>
-      <w:proofErr w:type="spellStart"/>
-      <w:r>
-        <w:rPr>
-          <w:bCs/>
-          <w:color w:val="000000"/>
-          <w:sz w:val="28"/>
-          <w:szCs w:val="28"/>
-          <w:lang w:val="ru-UA" w:eastAsia="ru-UA"/>
-        </w:rPr>
-        <w:t>декількох</w:t>
-      </w:r>
-      <w:proofErr w:type="spellEnd"/>
-      <w:r>
-        <w:rPr>
-          <w:bCs/>
-          <w:color w:val="000000"/>
-          <w:sz w:val="28"/>
-          <w:szCs w:val="28"/>
-          <w:lang w:val="ru-UA" w:eastAsia="ru-UA"/>
-        </w:rPr>
-        <w:t xml:space="preserve"> </w:t>
-      </w:r>
-      <w:proofErr w:type="spellStart"/>
-      <w:r>
-        <w:rPr>
-          <w:bCs/>
-          <w:color w:val="000000"/>
-          <w:sz w:val="28"/>
-          <w:szCs w:val="28"/>
-          <w:lang w:val="ru-UA" w:eastAsia="ru-UA"/>
-        </w:rPr>
-        <w:t>файлів</w:t>
-      </w:r>
-      <w:proofErr w:type="spellEnd"/>
-      <w:r>
-        <w:rPr>
-          <w:bCs/>
-          <w:color w:val="000000"/>
-          <w:sz w:val="28"/>
-          <w:szCs w:val="28"/>
-          <w:lang w:val="ru-UA" w:eastAsia="ru-UA"/>
-        </w:rPr>
-        <w:t xml:space="preserve"> і </w:t>
-      </w:r>
-      <w:proofErr w:type="spellStart"/>
-      <w:r>
-        <w:rPr>
-          <w:bCs/>
-          <w:color w:val="000000"/>
-          <w:sz w:val="28"/>
-          <w:szCs w:val="28"/>
-          <w:lang w:val="ru-UA" w:eastAsia="ru-UA"/>
-        </w:rPr>
-        <w:t>каталогів</w:t>
-      </w:r>
-      <w:proofErr w:type="spellEnd"/>
-      <w:r>
-        <w:rPr>
-          <w:bCs/>
-          <w:color w:val="000000"/>
-          <w:sz w:val="28"/>
-          <w:szCs w:val="28"/>
-          <w:lang w:val="ru-UA" w:eastAsia="ru-UA"/>
-        </w:rPr>
-        <w:t xml:space="preserve"> </w:t>
-      </w:r>
-      <w:proofErr w:type="spellStart"/>
-      <w:r>
-        <w:rPr>
-          <w:bCs/>
-          <w:color w:val="000000"/>
-          <w:sz w:val="28"/>
-          <w:szCs w:val="28"/>
-          <w:lang w:val="ru-UA" w:eastAsia="ru-UA"/>
-        </w:rPr>
-        <w:t>одночасно</w:t>
-      </w:r>
-      <w:proofErr w:type="spellEnd"/>
-      <w:r>
-        <w:rPr>
-          <w:bCs/>
-          <w:color w:val="000000"/>
-          <w:sz w:val="28"/>
-          <w:szCs w:val="28"/>
-          <w:lang w:val="ru-UA" w:eastAsia="ru-UA"/>
-        </w:rPr>
         <w:t>;</w:t>
       </w:r>
     </w:p>
@@ -11708,29 +13440,51 @@
           <w:szCs w:val="28"/>
           <w:lang w:val="ru-UA" w:eastAsia="ru-UA"/>
         </w:rPr>
-        <w:t xml:space="preserve">- перегляду </w:t>
-      </w:r>
-      <w:proofErr w:type="spellStart"/>
-      <w:r>
-        <w:rPr>
-          <w:bCs/>
-          <w:color w:val="000000"/>
-          <w:sz w:val="28"/>
-          <w:szCs w:val="28"/>
-          <w:lang w:val="ru-UA" w:eastAsia="ru-UA"/>
-        </w:rPr>
-        <w:t>вмісту</w:t>
-      </w:r>
-      <w:proofErr w:type="spellEnd"/>
-      <w:r>
-        <w:rPr>
-          <w:bCs/>
-          <w:color w:val="000000"/>
-          <w:sz w:val="28"/>
-          <w:szCs w:val="28"/>
-          <w:lang w:val="ru-UA" w:eastAsia="ru-UA"/>
-        </w:rPr>
-        <w:t xml:space="preserve"> файлу;</w:t>
+        <w:drawing>
+          <wp:inline distT="0" distB="0" distL="0" distR="0" wp14:anchorId="410F2655" wp14:editId="7138DE17">
+            <wp:extent cx="4011283" cy="1611757"/>
+            <wp:effectExtent l="0" t="0" r="8890" b="7620"/>
+            <wp:docPr id="20" name="Рисунок 20"/>
+            <wp:cNvGraphicFramePr>
+              <a:graphicFrameLocks xmlns:a="http://schemas.openxmlformats.org/drawingml/2006/main" noChangeAspect="1"/>
+            </wp:cNvGraphicFramePr>
+            <a:graphic xmlns:a="http://schemas.openxmlformats.org/drawingml/2006/main">
+              <a:graphicData uri="http://schemas.openxmlformats.org/drawingml/2006/picture">
+                <pic:pic xmlns:pic="http://schemas.openxmlformats.org/drawingml/2006/picture">
+                  <pic:nvPicPr>
+                    <pic:cNvPr id="1" name=""/>
+                    <pic:cNvPicPr/>
+                  </pic:nvPicPr>
+                  <pic:blipFill>
+                    <a:blip r:embed="rId19"/>
+                    <a:stretch>
+                      <a:fillRect/>
+                    </a:stretch>
+                  </pic:blipFill>
+                  <pic:spPr>
+                    <a:xfrm>
+                      <a:off x="0" y="0"/>
+                      <a:ext cx="4056431" cy="1629898"/>
+                    </a:xfrm>
+                    <a:prstGeom prst="rect">
+                      <a:avLst/>
+                    </a:prstGeom>
+                  </pic:spPr>
+                </pic:pic>
+              </a:graphicData>
+            </a:graphic>
+          </wp:inline>
+        </w:drawing>
+      </w:r>
+      <w:r>
+        <w:rPr>
+          <w:bCs/>
+          <w:color w:val="000000"/>
+          <w:sz w:val="28"/>
+          <w:szCs w:val="28"/>
+          <w:lang w:val="ru-UA" w:eastAsia="ru-UA"/>
+        </w:rPr>
+        <w:t xml:space="preserve"> </w:t>
       </w:r>
     </w:p>
     <w:p>
@@ -11763,40 +13517,40 @@
           <w:szCs w:val="28"/>
           <w:lang w:val="ru-UA" w:eastAsia="ru-UA"/>
         </w:rPr>
-        <w:t>витягти</w:t>
-      </w:r>
-      <w:proofErr w:type="spellEnd"/>
-      <w:r>
-        <w:rPr>
-          <w:bCs/>
-          <w:color w:val="000000"/>
-          <w:sz w:val="28"/>
-          <w:szCs w:val="28"/>
-          <w:lang w:val="ru-UA" w:eastAsia="ru-UA"/>
-        </w:rPr>
-        <w:t xml:space="preserve"> </w:t>
-      </w:r>
-      <w:proofErr w:type="spellStart"/>
-      <w:r>
-        <w:rPr>
-          <w:bCs/>
-          <w:color w:val="000000"/>
-          <w:sz w:val="28"/>
-          <w:szCs w:val="28"/>
-          <w:lang w:val="ru-UA" w:eastAsia="ru-UA"/>
-        </w:rPr>
-        <w:t>вміст</w:t>
-      </w:r>
-      <w:proofErr w:type="spellEnd"/>
-      <w:r>
-        <w:rPr>
-          <w:bCs/>
-          <w:color w:val="000000"/>
-          <w:sz w:val="28"/>
-          <w:szCs w:val="28"/>
-          <w:lang w:val="ru-UA" w:eastAsia="ru-UA"/>
-        </w:rPr>
-        <w:t xml:space="preserve"> файлу </w:t>
+        <w:t>створити</w:t>
+      </w:r>
+      <w:proofErr w:type="spellEnd"/>
+      <w:r>
+        <w:rPr>
+          <w:bCs/>
+          <w:color w:val="000000"/>
+          <w:sz w:val="28"/>
+          <w:szCs w:val="28"/>
+          <w:lang w:val="ru-UA" w:eastAsia="ru-UA"/>
+        </w:rPr>
+        <w:t xml:space="preserve"> файл з </w:t>
+      </w:r>
+      <w:proofErr w:type="spellStart"/>
+      <w:r>
+        <w:rPr>
+          <w:bCs/>
+          <w:color w:val="000000"/>
+          <w:sz w:val="28"/>
+          <w:szCs w:val="28"/>
+          <w:lang w:val="ru-UA" w:eastAsia="ru-UA"/>
+        </w:rPr>
+        <w:t>розширенням</w:t>
+      </w:r>
+      <w:proofErr w:type="spellEnd"/>
+      <w:r>
+        <w:rPr>
+          <w:bCs/>
+          <w:color w:val="000000"/>
+          <w:sz w:val="28"/>
+          <w:szCs w:val="28"/>
+          <w:lang w:val="ru-UA" w:eastAsia="ru-UA"/>
+        </w:rPr>
+        <w:t xml:space="preserve"> .</w:t>
       </w:r>
       <w:proofErr w:type="spellStart"/>
       <w:r>
@@ -11808,6 +13562,138 @@
           <w:lang w:val="ru-UA" w:eastAsia="ru-UA"/>
         </w:rPr>
         <w:t>tar</w:t>
+      </w:r>
+      <w:proofErr w:type="spellEnd"/>
+      <w:r>
+        <w:rPr>
+          <w:bCs/>
+          <w:color w:val="000000"/>
+          <w:sz w:val="28"/>
+          <w:szCs w:val="28"/>
+          <w:lang w:val="ru-UA" w:eastAsia="ru-UA"/>
+        </w:rPr>
+        <w:t xml:space="preserve">, </w:t>
+      </w:r>
+      <w:proofErr w:type="spellStart"/>
+      <w:r>
+        <w:rPr>
+          <w:bCs/>
+          <w:color w:val="000000"/>
+          <w:sz w:val="28"/>
+          <w:szCs w:val="28"/>
+          <w:lang w:val="ru-UA" w:eastAsia="ru-UA"/>
+        </w:rPr>
+        <w:t>що</w:t>
+      </w:r>
+      <w:proofErr w:type="spellEnd"/>
+      <w:r>
+        <w:rPr>
+          <w:bCs/>
+          <w:color w:val="000000"/>
+          <w:sz w:val="28"/>
+          <w:szCs w:val="28"/>
+          <w:lang w:val="ru-UA" w:eastAsia="ru-UA"/>
+        </w:rPr>
+        <w:t xml:space="preserve"> </w:t>
+      </w:r>
+      <w:proofErr w:type="spellStart"/>
+      <w:r>
+        <w:rPr>
+          <w:bCs/>
+          <w:color w:val="000000"/>
+          <w:sz w:val="28"/>
+          <w:szCs w:val="28"/>
+          <w:lang w:val="ru-UA" w:eastAsia="ru-UA"/>
+        </w:rPr>
+        <w:t>складається</w:t>
+      </w:r>
+      <w:proofErr w:type="spellEnd"/>
+      <w:r>
+        <w:rPr>
+          <w:bCs/>
+          <w:color w:val="000000"/>
+          <w:sz w:val="28"/>
+          <w:szCs w:val="28"/>
+          <w:lang w:val="ru-UA" w:eastAsia="ru-UA"/>
+        </w:rPr>
+        <w:t xml:space="preserve"> з </w:t>
+      </w:r>
+      <w:proofErr w:type="spellStart"/>
+      <w:r>
+        <w:rPr>
+          <w:bCs/>
+          <w:color w:val="000000"/>
+          <w:sz w:val="28"/>
+          <w:szCs w:val="28"/>
+          <w:lang w:val="ru-UA" w:eastAsia="ru-UA"/>
+        </w:rPr>
+        <w:t>декількох</w:t>
+      </w:r>
+      <w:proofErr w:type="spellEnd"/>
+      <w:r>
+        <w:rPr>
+          <w:bCs/>
+          <w:color w:val="000000"/>
+          <w:sz w:val="28"/>
+          <w:szCs w:val="28"/>
+          <w:lang w:val="ru-UA" w:eastAsia="ru-UA"/>
+        </w:rPr>
+        <w:t xml:space="preserve"> </w:t>
+      </w:r>
+      <w:proofErr w:type="spellStart"/>
+      <w:r>
+        <w:rPr>
+          <w:bCs/>
+          <w:color w:val="000000"/>
+          <w:sz w:val="28"/>
+          <w:szCs w:val="28"/>
+          <w:lang w:val="ru-UA" w:eastAsia="ru-UA"/>
+        </w:rPr>
+        <w:t>файлів</w:t>
+      </w:r>
+      <w:proofErr w:type="spellEnd"/>
+      <w:r>
+        <w:rPr>
+          <w:bCs/>
+          <w:color w:val="000000"/>
+          <w:sz w:val="28"/>
+          <w:szCs w:val="28"/>
+          <w:lang w:val="ru-UA" w:eastAsia="ru-UA"/>
+        </w:rPr>
+        <w:t xml:space="preserve"> і </w:t>
+      </w:r>
+      <w:proofErr w:type="spellStart"/>
+      <w:r>
+        <w:rPr>
+          <w:bCs/>
+          <w:color w:val="000000"/>
+          <w:sz w:val="28"/>
+          <w:szCs w:val="28"/>
+          <w:lang w:val="ru-UA" w:eastAsia="ru-UA"/>
+        </w:rPr>
+        <w:t>каталогів</w:t>
+      </w:r>
+      <w:proofErr w:type="spellEnd"/>
+      <w:r>
+        <w:rPr>
+          <w:bCs/>
+          <w:color w:val="000000"/>
+          <w:sz w:val="28"/>
+          <w:szCs w:val="28"/>
+          <w:lang w:val="ru-UA" w:eastAsia="ru-UA"/>
+        </w:rPr>
+        <w:t xml:space="preserve"> </w:t>
+      </w:r>
+      <w:proofErr w:type="spellStart"/>
+      <w:r>
+        <w:rPr>
+          <w:bCs/>
+          <w:color w:val="000000"/>
+          <w:sz w:val="28"/>
+          <w:szCs w:val="28"/>
+          <w:lang w:val="ru-UA" w:eastAsia="ru-UA"/>
+        </w:rPr>
+        <w:t>одночасно</w:t>
       </w:r>
       <w:proofErr w:type="spellEnd"/>
       <w:r>
@@ -11829,151 +13715,59 @@
           <w:color w:val="000000"/>
           <w:sz w:val="28"/>
           <w:szCs w:val="28"/>
-          <w:lang w:val="ru-UA" w:eastAsia="ru-UA"/>
-        </w:rPr>
-      </w:pPr>
-      <w:r>
-        <w:rPr>
-          <w:bCs/>
-          <w:color w:val="000000"/>
-          <w:sz w:val="28"/>
-          <w:szCs w:val="28"/>
-          <w:lang w:val="ru-UA" w:eastAsia="ru-UA"/>
-        </w:rPr>
-        <w:lastRenderedPageBreak/>
-        <w:t xml:space="preserve">- </w:t>
-      </w:r>
-      <w:proofErr w:type="spellStart"/>
-      <w:r>
-        <w:rPr>
-          <w:bCs/>
-          <w:color w:val="000000"/>
-          <w:sz w:val="28"/>
-          <w:szCs w:val="28"/>
-          <w:lang w:val="ru-UA" w:eastAsia="ru-UA"/>
-        </w:rPr>
-        <w:t>створити</w:t>
-      </w:r>
-      <w:proofErr w:type="spellEnd"/>
-      <w:r>
-        <w:rPr>
-          <w:bCs/>
-          <w:color w:val="000000"/>
-          <w:sz w:val="28"/>
-          <w:szCs w:val="28"/>
-          <w:lang w:val="ru-UA" w:eastAsia="ru-UA"/>
-        </w:rPr>
-        <w:t xml:space="preserve"> </w:t>
-      </w:r>
-      <w:proofErr w:type="spellStart"/>
-      <w:r>
-        <w:rPr>
-          <w:bCs/>
-          <w:color w:val="000000"/>
-          <w:sz w:val="28"/>
-          <w:szCs w:val="28"/>
-          <w:lang w:val="ru-UA" w:eastAsia="ru-UA"/>
-        </w:rPr>
-        <w:t>архівний</w:t>
-      </w:r>
-      <w:proofErr w:type="spellEnd"/>
-      <w:r>
-        <w:rPr>
-          <w:bCs/>
-          <w:color w:val="000000"/>
-          <w:sz w:val="28"/>
-          <w:szCs w:val="28"/>
-          <w:lang w:val="ru-UA" w:eastAsia="ru-UA"/>
-        </w:rPr>
-        <w:t xml:space="preserve"> файл </w:t>
-      </w:r>
-      <w:proofErr w:type="spellStart"/>
-      <w:r>
-        <w:rPr>
-          <w:bCs/>
-          <w:color w:val="000000"/>
-          <w:sz w:val="28"/>
-          <w:szCs w:val="28"/>
-          <w:lang w:val="ru-UA" w:eastAsia="ru-UA"/>
-        </w:rPr>
-        <w:t>tar</w:t>
-      </w:r>
-      <w:proofErr w:type="spellEnd"/>
-      <w:r>
-        <w:rPr>
-          <w:bCs/>
-          <w:color w:val="000000"/>
-          <w:sz w:val="28"/>
-          <w:szCs w:val="28"/>
-          <w:lang w:val="ru-UA" w:eastAsia="ru-UA"/>
-        </w:rPr>
-        <w:t xml:space="preserve">, </w:t>
-      </w:r>
-      <w:proofErr w:type="spellStart"/>
-      <w:r>
-        <w:rPr>
-          <w:bCs/>
-          <w:color w:val="000000"/>
-          <w:sz w:val="28"/>
-          <w:szCs w:val="28"/>
-          <w:lang w:val="ru-UA" w:eastAsia="ru-UA"/>
-        </w:rPr>
-        <w:t>стиснений</w:t>
-      </w:r>
-      <w:proofErr w:type="spellEnd"/>
-      <w:r>
-        <w:rPr>
-          <w:bCs/>
-          <w:color w:val="000000"/>
-          <w:sz w:val="28"/>
-          <w:szCs w:val="28"/>
-          <w:lang w:val="ru-UA" w:eastAsia="ru-UA"/>
-        </w:rPr>
-        <w:t xml:space="preserve"> за </w:t>
-      </w:r>
-      <w:proofErr w:type="spellStart"/>
-      <w:r>
-        <w:rPr>
-          <w:bCs/>
-          <w:color w:val="000000"/>
-          <w:sz w:val="28"/>
-          <w:szCs w:val="28"/>
-          <w:lang w:val="ru-UA" w:eastAsia="ru-UA"/>
-        </w:rPr>
-        <w:t>допомогою</w:t>
-      </w:r>
-      <w:proofErr w:type="spellEnd"/>
-      <w:r>
-        <w:rPr>
-          <w:bCs/>
-          <w:color w:val="000000"/>
-          <w:sz w:val="28"/>
-          <w:szCs w:val="28"/>
-          <w:lang w:val="ru-UA" w:eastAsia="ru-UA"/>
-        </w:rPr>
-        <w:t xml:space="preserve"> </w:t>
-      </w:r>
-      <w:proofErr w:type="spellStart"/>
-      <w:r>
-        <w:rPr>
-          <w:bCs/>
-          <w:color w:val="000000"/>
-          <w:sz w:val="28"/>
-          <w:szCs w:val="28"/>
-          <w:lang w:val="ru-UA" w:eastAsia="ru-UA"/>
-        </w:rPr>
-        <w:t>bzip</w:t>
-      </w:r>
-      <w:proofErr w:type="spellEnd"/>
-      <w:r>
-        <w:rPr>
-          <w:bCs/>
-          <w:color w:val="000000"/>
-          <w:sz w:val="28"/>
-          <w:szCs w:val="28"/>
-          <w:lang w:val="ru-UA" w:eastAsia="ru-UA"/>
-        </w:rPr>
-        <w:t>;</w:t>
+          <w:lang w:val="en-US" w:eastAsia="ru-UA"/>
+        </w:rPr>
+      </w:pPr>
+      <w:r>
+        <w:rPr>
+          <w:bCs/>
+          <w:color w:val="000000"/>
+          <w:sz w:val="28"/>
+          <w:szCs w:val="28"/>
+          <w:lang w:val="en-US" w:eastAsia="ru-UA"/>
+        </w:rPr>
+        <w:drawing>
+          <wp:inline distT="0" distB="0" distL="0" distR="0" wp14:anchorId="1FDC33BD" wp14:editId="71A053DD">
+            <wp:extent cx="3458845" cy="457200"/>
+            <wp:effectExtent l="0" t="0" r="8255" b="0"/>
+            <wp:docPr id="22" name="Рисунок 22"/>
+            <wp:cNvGraphicFramePr>
+              <a:graphicFrameLocks xmlns:a="http://schemas.openxmlformats.org/drawingml/2006/main" noChangeAspect="1"/>
+            </wp:cNvGraphicFramePr>
+            <a:graphic xmlns:a="http://schemas.openxmlformats.org/drawingml/2006/main">
+              <a:graphicData uri="http://schemas.openxmlformats.org/drawingml/2006/picture">
+                <pic:pic xmlns:pic="http://schemas.openxmlformats.org/drawingml/2006/picture">
+                  <pic:nvPicPr>
+                    <pic:cNvPr id="1" name=""/>
+                    <pic:cNvPicPr/>
+                  </pic:nvPicPr>
+                  <pic:blipFill rotWithShape="1">
+                    <a:blip r:embed="rId20"/>
+                    <a:srcRect r="-34" b="40000"/>
+                    <a:stretch/>
+                  </pic:blipFill>
+                  <pic:spPr bwMode="auto">
+                    <a:xfrm>
+                      <a:off x="0" y="0"/>
+                      <a:ext cx="3477873" cy="459715"/>
+                    </a:xfrm>
+                    <a:prstGeom prst="rect">
+                      <a:avLst/>
+                    </a:prstGeom>
+                    <a:ln>
+                      <a:noFill/>
+                    </a:ln>
+                    <a:extLst>
+                      <a:ext uri="{53640926-AAD7-44D8-BBD7-CCE9431645EC}">
+                        <a14:shadowObscured xmlns:a14="http://schemas.microsoft.com/office/drawing/2010/main"/>
+                      </a:ext>
+                    </a:extLst>
+                  </pic:spPr>
+                </pic:pic>
+              </a:graphicData>
+            </a:graphic>
+          </wp:inline>
+        </w:drawing>
       </w:r>
     </w:p>
     <w:p>
@@ -11995,95 +13789,30 @@
           <w:szCs w:val="28"/>
           <w:lang w:val="ru-UA" w:eastAsia="ru-UA"/>
         </w:rPr>
-        <w:t xml:space="preserve">- </w:t>
-      </w:r>
-      <w:proofErr w:type="spellStart"/>
-      <w:r>
-        <w:rPr>
-          <w:bCs/>
-          <w:color w:val="000000"/>
-          <w:sz w:val="28"/>
-          <w:szCs w:val="28"/>
-          <w:lang w:val="ru-UA" w:eastAsia="ru-UA"/>
-        </w:rPr>
-        <w:t>витягти</w:t>
-      </w:r>
-      <w:proofErr w:type="spellEnd"/>
-      <w:r>
-        <w:rPr>
-          <w:bCs/>
-          <w:color w:val="000000"/>
-          <w:sz w:val="28"/>
-          <w:szCs w:val="28"/>
-          <w:lang w:val="ru-UA" w:eastAsia="ru-UA"/>
-        </w:rPr>
-        <w:t xml:space="preserve"> </w:t>
-      </w:r>
-      <w:proofErr w:type="spellStart"/>
-      <w:r>
-        <w:rPr>
-          <w:bCs/>
-          <w:color w:val="000000"/>
-          <w:sz w:val="28"/>
-          <w:szCs w:val="28"/>
-          <w:lang w:val="ru-UA" w:eastAsia="ru-UA"/>
-        </w:rPr>
-        <w:t>вміст</w:t>
-      </w:r>
-      <w:proofErr w:type="spellEnd"/>
-      <w:r>
-        <w:rPr>
-          <w:bCs/>
-          <w:color w:val="000000"/>
-          <w:sz w:val="28"/>
-          <w:szCs w:val="28"/>
-          <w:lang w:val="ru-UA" w:eastAsia="ru-UA"/>
-        </w:rPr>
-        <w:t xml:space="preserve"> файлу </w:t>
-      </w:r>
-      <w:proofErr w:type="spellStart"/>
-      <w:r>
-        <w:rPr>
-          <w:bCs/>
-          <w:color w:val="000000"/>
-          <w:sz w:val="28"/>
-          <w:szCs w:val="28"/>
-          <w:lang w:val="ru-UA" w:eastAsia="ru-UA"/>
-        </w:rPr>
-        <w:t>tar</w:t>
-      </w:r>
-      <w:proofErr w:type="spellEnd"/>
-      <w:r>
-        <w:rPr>
-          <w:bCs/>
-          <w:color w:val="000000"/>
-          <w:sz w:val="28"/>
-          <w:szCs w:val="28"/>
-          <w:lang w:val="ru-UA" w:eastAsia="ru-UA"/>
-        </w:rPr>
-        <w:t xml:space="preserve"> </w:t>
-      </w:r>
-      <w:proofErr w:type="spellStart"/>
-      <w:r>
-        <w:rPr>
-          <w:bCs/>
-          <w:color w:val="000000"/>
-          <w:sz w:val="28"/>
-          <w:szCs w:val="28"/>
-          <w:lang w:val="ru-UA" w:eastAsia="ru-UA"/>
-        </w:rPr>
-        <w:t>bzip</w:t>
-      </w:r>
-      <w:proofErr w:type="spellEnd"/>
-      <w:r>
-        <w:rPr>
-          <w:bCs/>
-          <w:color w:val="000000"/>
-          <w:sz w:val="28"/>
-          <w:szCs w:val="28"/>
-          <w:lang w:val="ru-UA" w:eastAsia="ru-UA"/>
-        </w:rPr>
-        <w:t>;</w:t>
+        <w:lastRenderedPageBreak/>
+        <w:t xml:space="preserve">- перегляду </w:t>
+      </w:r>
+      <w:proofErr w:type="spellStart"/>
+      <w:r>
+        <w:rPr>
+          <w:bCs/>
+          <w:color w:val="000000"/>
+          <w:sz w:val="28"/>
+          <w:szCs w:val="28"/>
+          <w:lang w:val="ru-UA" w:eastAsia="ru-UA"/>
+        </w:rPr>
+        <w:t>вмісту</w:t>
+      </w:r>
+      <w:proofErr w:type="spellEnd"/>
+      <w:r>
+        <w:rPr>
+          <w:bCs/>
+          <w:color w:val="000000"/>
+          <w:sz w:val="28"/>
+          <w:szCs w:val="28"/>
+          <w:lang w:val="ru-UA" w:eastAsia="ru-UA"/>
+        </w:rPr>
+        <w:t xml:space="preserve"> файлу;</w:t>
       </w:r>
     </w:p>
     <w:p>
@@ -12105,139 +13834,41 @@
           <w:szCs w:val="28"/>
           <w:lang w:val="ru-UA" w:eastAsia="ru-UA"/>
         </w:rPr>
-        <w:t xml:space="preserve">- </w:t>
-      </w:r>
-      <w:proofErr w:type="spellStart"/>
-      <w:r>
-        <w:rPr>
-          <w:bCs/>
-          <w:color w:val="000000"/>
-          <w:sz w:val="28"/>
-          <w:szCs w:val="28"/>
-          <w:lang w:val="ru-UA" w:eastAsia="ru-UA"/>
-        </w:rPr>
-        <w:t>створити</w:t>
-      </w:r>
-      <w:proofErr w:type="spellEnd"/>
-      <w:r>
-        <w:rPr>
-          <w:bCs/>
-          <w:color w:val="000000"/>
-          <w:sz w:val="28"/>
-          <w:szCs w:val="28"/>
-          <w:lang w:val="ru-UA" w:eastAsia="ru-UA"/>
-        </w:rPr>
-        <w:t xml:space="preserve"> </w:t>
-      </w:r>
-      <w:proofErr w:type="spellStart"/>
-      <w:r>
-        <w:rPr>
-          <w:bCs/>
-          <w:color w:val="000000"/>
-          <w:sz w:val="28"/>
-          <w:szCs w:val="28"/>
-          <w:lang w:val="ru-UA" w:eastAsia="ru-UA"/>
-        </w:rPr>
-        <w:t>архівний</w:t>
-      </w:r>
-      <w:proofErr w:type="spellEnd"/>
-      <w:r>
-        <w:rPr>
-          <w:bCs/>
-          <w:color w:val="000000"/>
-          <w:sz w:val="28"/>
-          <w:szCs w:val="28"/>
-          <w:lang w:val="ru-UA" w:eastAsia="ru-UA"/>
-        </w:rPr>
-        <w:t xml:space="preserve"> </w:t>
-      </w:r>
-      <w:proofErr w:type="spellStart"/>
-      <w:r>
-        <w:rPr>
-          <w:bCs/>
-          <w:color w:val="000000"/>
-          <w:sz w:val="28"/>
-          <w:szCs w:val="28"/>
-          <w:lang w:val="ru-UA" w:eastAsia="ru-UA"/>
-        </w:rPr>
-        <w:t>tar</w:t>
-      </w:r>
-      <w:proofErr w:type="spellEnd"/>
-      <w:r>
-        <w:rPr>
-          <w:bCs/>
-          <w:color w:val="000000"/>
-          <w:sz w:val="28"/>
-          <w:szCs w:val="28"/>
-          <w:lang w:val="ru-UA" w:eastAsia="ru-UA"/>
-        </w:rPr>
-        <w:t xml:space="preserve"> файл, </w:t>
-      </w:r>
-      <w:proofErr w:type="spellStart"/>
-      <w:r>
-        <w:rPr>
-          <w:bCs/>
-          <w:color w:val="000000"/>
-          <w:sz w:val="28"/>
-          <w:szCs w:val="28"/>
-          <w:lang w:val="ru-UA" w:eastAsia="ru-UA"/>
-        </w:rPr>
-        <w:t>стисненого</w:t>
-      </w:r>
-      <w:proofErr w:type="spellEnd"/>
-      <w:r>
-        <w:rPr>
-          <w:bCs/>
-          <w:color w:val="000000"/>
-          <w:sz w:val="28"/>
-          <w:szCs w:val="28"/>
-          <w:lang w:val="ru-UA" w:eastAsia="ru-UA"/>
-        </w:rPr>
-        <w:t xml:space="preserve"> за </w:t>
-      </w:r>
-      <w:proofErr w:type="spellStart"/>
-      <w:r>
-        <w:rPr>
-          <w:bCs/>
-          <w:color w:val="000000"/>
-          <w:sz w:val="28"/>
-          <w:szCs w:val="28"/>
-          <w:lang w:val="ru-UA" w:eastAsia="ru-UA"/>
-        </w:rPr>
-        <w:t>допомогою</w:t>
-      </w:r>
-      <w:proofErr w:type="spellEnd"/>
-      <w:r>
-        <w:rPr>
-          <w:bCs/>
-          <w:color w:val="000000"/>
-          <w:sz w:val="28"/>
-          <w:szCs w:val="28"/>
-          <w:lang w:val="ru-UA" w:eastAsia="ru-UA"/>
-        </w:rPr>
-        <w:t xml:space="preserve"> </w:t>
-      </w:r>
-      <w:proofErr w:type="spellStart"/>
-      <w:r>
-        <w:rPr>
-          <w:bCs/>
-          <w:color w:val="000000"/>
-          <w:sz w:val="28"/>
-          <w:szCs w:val="28"/>
-          <w:lang w:val="ru-UA" w:eastAsia="ru-UA"/>
-        </w:rPr>
-        <w:t>gzip</w:t>
-      </w:r>
-      <w:proofErr w:type="spellEnd"/>
-      <w:r>
-        <w:rPr>
-          <w:bCs/>
-          <w:color w:val="000000"/>
-          <w:sz w:val="28"/>
-          <w:szCs w:val="28"/>
-          <w:lang w:val="ru-UA" w:eastAsia="ru-UA"/>
-        </w:rPr>
-        <w:t>;</w:t>
+        <w:drawing>
+          <wp:inline distT="0" distB="0" distL="0" distR="0" wp14:anchorId="46C06398" wp14:editId="6817BC5A">
+            <wp:extent cx="4080295" cy="1160773"/>
+            <wp:effectExtent l="0" t="0" r="0" b="1905"/>
+            <wp:docPr id="23" name="Рисунок 23"/>
+            <wp:cNvGraphicFramePr>
+              <a:graphicFrameLocks xmlns:a="http://schemas.openxmlformats.org/drawingml/2006/main" noChangeAspect="1"/>
+            </wp:cNvGraphicFramePr>
+            <a:graphic xmlns:a="http://schemas.openxmlformats.org/drawingml/2006/main">
+              <a:graphicData uri="http://schemas.openxmlformats.org/drawingml/2006/picture">
+                <pic:pic xmlns:pic="http://schemas.openxmlformats.org/drawingml/2006/picture">
+                  <pic:nvPicPr>
+                    <pic:cNvPr id="1" name=""/>
+                    <pic:cNvPicPr/>
+                  </pic:nvPicPr>
+                  <pic:blipFill>
+                    <a:blip r:embed="rId21"/>
+                    <a:stretch>
+                      <a:fillRect/>
+                    </a:stretch>
+                  </pic:blipFill>
+                  <pic:spPr>
+                    <a:xfrm>
+                      <a:off x="0" y="0"/>
+                      <a:ext cx="4132506" cy="1175626"/>
+                    </a:xfrm>
+                    <a:prstGeom prst="rect">
+                      <a:avLst/>
+                    </a:prstGeom>
+                  </pic:spPr>
+                </pic:pic>
+              </a:graphicData>
+            </a:graphic>
+          </wp:inline>
+        </w:drawing>
       </w:r>
     </w:p>
     <w:p>
@@ -12325,29 +13956,7 @@
           <w:szCs w:val="28"/>
           <w:lang w:val="ru-UA" w:eastAsia="ru-UA"/>
         </w:rPr>
-        <w:t xml:space="preserve"> </w:t>
-      </w:r>
-      <w:proofErr w:type="spellStart"/>
-      <w:r>
-        <w:rPr>
-          <w:bCs/>
-          <w:color w:val="000000"/>
-          <w:sz w:val="28"/>
-          <w:szCs w:val="28"/>
-          <w:lang w:val="ru-UA" w:eastAsia="ru-UA"/>
-        </w:rPr>
-        <w:t>gzip</w:t>
-      </w:r>
-      <w:proofErr w:type="spellEnd"/>
-      <w:r>
-        <w:rPr>
-          <w:bCs/>
-          <w:color w:val="000000"/>
-          <w:sz w:val="28"/>
-          <w:szCs w:val="28"/>
-          <w:lang w:val="ru-UA" w:eastAsia="ru-UA"/>
-        </w:rPr>
-        <w:t>.</w:t>
+        <w:t>;</w:t>
       </w:r>
     </w:p>
     <w:p>
@@ -12361,6 +13970,804 @@
           <w:lang w:val="ru-UA" w:eastAsia="ru-UA"/>
         </w:rPr>
       </w:pPr>
+      <w:r>
+        <w:rPr>
+          <w:bCs/>
+          <w:color w:val="000000"/>
+          <w:sz w:val="28"/>
+          <w:szCs w:val="28"/>
+          <w:lang w:val="ru-UA" w:eastAsia="ru-UA"/>
+        </w:rPr>
+        <w:drawing>
+          <wp:inline distT="0" distB="0" distL="0" distR="0" wp14:anchorId="06BB5D53" wp14:editId="5CF7DAA5">
+            <wp:extent cx="2829320" cy="1352739"/>
+            <wp:effectExtent l="0" t="0" r="9525" b="0"/>
+            <wp:docPr id="24" name="Рисунок 24"/>
+            <wp:cNvGraphicFramePr>
+              <a:graphicFrameLocks xmlns:a="http://schemas.openxmlformats.org/drawingml/2006/main" noChangeAspect="1"/>
+            </wp:cNvGraphicFramePr>
+            <a:graphic xmlns:a="http://schemas.openxmlformats.org/drawingml/2006/main">
+              <a:graphicData uri="http://schemas.openxmlformats.org/drawingml/2006/picture">
+                <pic:pic xmlns:pic="http://schemas.openxmlformats.org/drawingml/2006/picture">
+                  <pic:nvPicPr>
+                    <pic:cNvPr id="1" name=""/>
+                    <pic:cNvPicPr/>
+                  </pic:nvPicPr>
+                  <pic:blipFill>
+                    <a:blip r:embed="rId22"/>
+                    <a:stretch>
+                      <a:fillRect/>
+                    </a:stretch>
+                  </pic:blipFill>
+                  <pic:spPr>
+                    <a:xfrm>
+                      <a:off x="0" y="0"/>
+                      <a:ext cx="2829320" cy="1352739"/>
+                    </a:xfrm>
+                    <a:prstGeom prst="rect">
+                      <a:avLst/>
+                    </a:prstGeom>
+                  </pic:spPr>
+                </pic:pic>
+              </a:graphicData>
+            </a:graphic>
+          </wp:inline>
+        </w:drawing>
+      </w:r>
+    </w:p>
+    <w:p>
+      <w:pPr>
+        <w:jc w:val="both"/>
+        <w:rPr>
+          <w:bCs/>
+          <w:color w:val="000000"/>
+          <w:sz w:val="28"/>
+          <w:szCs w:val="28"/>
+          <w:lang w:val="ru-UA" w:eastAsia="ru-UA"/>
+        </w:rPr>
+      </w:pPr>
+      <w:r>
+        <w:rPr>
+          <w:bCs/>
+          <w:color w:val="000000"/>
+          <w:sz w:val="28"/>
+          <w:szCs w:val="28"/>
+          <w:lang w:val="ru-UA" w:eastAsia="ru-UA"/>
+        </w:rPr>
+        <w:t xml:space="preserve">- </w:t>
+      </w:r>
+      <w:proofErr w:type="spellStart"/>
+      <w:r>
+        <w:rPr>
+          <w:bCs/>
+          <w:color w:val="000000"/>
+          <w:sz w:val="28"/>
+          <w:szCs w:val="28"/>
+          <w:lang w:val="ru-UA" w:eastAsia="ru-UA"/>
+        </w:rPr>
+        <w:t>створити</w:t>
+      </w:r>
+      <w:proofErr w:type="spellEnd"/>
+      <w:r>
+        <w:rPr>
+          <w:bCs/>
+          <w:color w:val="000000"/>
+          <w:sz w:val="28"/>
+          <w:szCs w:val="28"/>
+          <w:lang w:val="ru-UA" w:eastAsia="ru-UA"/>
+        </w:rPr>
+        <w:t xml:space="preserve"> </w:t>
+      </w:r>
+      <w:proofErr w:type="spellStart"/>
+      <w:r>
+        <w:rPr>
+          <w:bCs/>
+          <w:color w:val="000000"/>
+          <w:sz w:val="28"/>
+          <w:szCs w:val="28"/>
+          <w:lang w:val="ru-UA" w:eastAsia="ru-UA"/>
+        </w:rPr>
+        <w:t>архівний</w:t>
+      </w:r>
+      <w:proofErr w:type="spellEnd"/>
+      <w:r>
+        <w:rPr>
+          <w:bCs/>
+          <w:color w:val="000000"/>
+          <w:sz w:val="28"/>
+          <w:szCs w:val="28"/>
+          <w:lang w:val="ru-UA" w:eastAsia="ru-UA"/>
+        </w:rPr>
+        <w:t xml:space="preserve"> файл </w:t>
+      </w:r>
+      <w:proofErr w:type="spellStart"/>
+      <w:r>
+        <w:rPr>
+          <w:bCs/>
+          <w:color w:val="000000"/>
+          <w:sz w:val="28"/>
+          <w:szCs w:val="28"/>
+          <w:lang w:val="ru-UA" w:eastAsia="ru-UA"/>
+        </w:rPr>
+        <w:t>tar</w:t>
+      </w:r>
+      <w:proofErr w:type="spellEnd"/>
+      <w:r>
+        <w:rPr>
+          <w:bCs/>
+          <w:color w:val="000000"/>
+          <w:sz w:val="28"/>
+          <w:szCs w:val="28"/>
+          <w:lang w:val="ru-UA" w:eastAsia="ru-UA"/>
+        </w:rPr>
+        <w:t xml:space="preserve">, </w:t>
+      </w:r>
+      <w:proofErr w:type="spellStart"/>
+      <w:r>
+        <w:rPr>
+          <w:bCs/>
+          <w:color w:val="000000"/>
+          <w:sz w:val="28"/>
+          <w:szCs w:val="28"/>
+          <w:lang w:val="ru-UA" w:eastAsia="ru-UA"/>
+        </w:rPr>
+        <w:t>стиснений</w:t>
+      </w:r>
+      <w:proofErr w:type="spellEnd"/>
+      <w:r>
+        <w:rPr>
+          <w:bCs/>
+          <w:color w:val="000000"/>
+          <w:sz w:val="28"/>
+          <w:szCs w:val="28"/>
+          <w:lang w:val="ru-UA" w:eastAsia="ru-UA"/>
+        </w:rPr>
+        <w:t xml:space="preserve"> за </w:t>
+      </w:r>
+      <w:proofErr w:type="spellStart"/>
+      <w:r>
+        <w:rPr>
+          <w:bCs/>
+          <w:color w:val="000000"/>
+          <w:sz w:val="28"/>
+          <w:szCs w:val="28"/>
+          <w:lang w:val="ru-UA" w:eastAsia="ru-UA"/>
+        </w:rPr>
+        <w:t>допомогою</w:t>
+      </w:r>
+      <w:proofErr w:type="spellEnd"/>
+      <w:r>
+        <w:rPr>
+          <w:bCs/>
+          <w:color w:val="000000"/>
+          <w:sz w:val="28"/>
+          <w:szCs w:val="28"/>
+          <w:lang w:val="ru-UA" w:eastAsia="ru-UA"/>
+        </w:rPr>
+        <w:t xml:space="preserve"> </w:t>
+      </w:r>
+      <w:proofErr w:type="spellStart"/>
+      <w:r>
+        <w:rPr>
+          <w:bCs/>
+          <w:color w:val="000000"/>
+          <w:sz w:val="28"/>
+          <w:szCs w:val="28"/>
+          <w:lang w:val="ru-UA" w:eastAsia="ru-UA"/>
+        </w:rPr>
+        <w:t>bzip</w:t>
+      </w:r>
+      <w:proofErr w:type="spellEnd"/>
+      <w:r>
+        <w:rPr>
+          <w:bCs/>
+          <w:color w:val="000000"/>
+          <w:sz w:val="28"/>
+          <w:szCs w:val="28"/>
+          <w:lang w:val="ru-UA" w:eastAsia="ru-UA"/>
+        </w:rPr>
+        <w:t>;</w:t>
+      </w:r>
+    </w:p>
+    <w:p>
+      <w:pPr>
+        <w:jc w:val="both"/>
+        <w:rPr>
+          <w:bCs/>
+          <w:color w:val="000000"/>
+          <w:sz w:val="28"/>
+          <w:szCs w:val="28"/>
+          <w:lang w:val="ru-UA" w:eastAsia="ru-UA"/>
+        </w:rPr>
+      </w:pPr>
+      <w:r>
+        <w:rPr>
+          <w:bCs/>
+          <w:color w:val="000000"/>
+          <w:sz w:val="28"/>
+          <w:szCs w:val="28"/>
+          <w:lang w:val="ru-UA" w:eastAsia="ru-UA"/>
+        </w:rPr>
+        <w:drawing>
+          <wp:inline distT="0" distB="0" distL="0" distR="0" wp14:anchorId="2A64BA67" wp14:editId="754FB8F9">
+            <wp:extent cx="4286848" cy="523948"/>
+            <wp:effectExtent l="0" t="0" r="0" b="9525"/>
+            <wp:docPr id="25" name="Рисунок 25"/>
+            <wp:cNvGraphicFramePr>
+              <a:graphicFrameLocks xmlns:a="http://schemas.openxmlformats.org/drawingml/2006/main" noChangeAspect="1"/>
+            </wp:cNvGraphicFramePr>
+            <a:graphic xmlns:a="http://schemas.openxmlformats.org/drawingml/2006/main">
+              <a:graphicData uri="http://schemas.openxmlformats.org/drawingml/2006/picture">
+                <pic:pic xmlns:pic="http://schemas.openxmlformats.org/drawingml/2006/picture">
+                  <pic:nvPicPr>
+                    <pic:cNvPr id="1" name=""/>
+                    <pic:cNvPicPr/>
+                  </pic:nvPicPr>
+                  <pic:blipFill>
+                    <a:blip r:embed="rId23"/>
+                    <a:stretch>
+                      <a:fillRect/>
+                    </a:stretch>
+                  </pic:blipFill>
+                  <pic:spPr>
+                    <a:xfrm>
+                      <a:off x="0" y="0"/>
+                      <a:ext cx="4286848" cy="523948"/>
+                    </a:xfrm>
+                    <a:prstGeom prst="rect">
+                      <a:avLst/>
+                    </a:prstGeom>
+                  </pic:spPr>
+                </pic:pic>
+              </a:graphicData>
+            </a:graphic>
+          </wp:inline>
+        </w:drawing>
+      </w:r>
+    </w:p>
+    <w:p>
+      <w:pPr>
+        <w:jc w:val="both"/>
+        <w:rPr>
+          <w:bCs/>
+          <w:color w:val="000000"/>
+          <w:sz w:val="28"/>
+          <w:szCs w:val="28"/>
+          <w:lang w:val="ru-UA" w:eastAsia="ru-UA"/>
+        </w:rPr>
+      </w:pPr>
+      <w:r>
+        <w:rPr>
+          <w:bCs/>
+          <w:color w:val="000000"/>
+          <w:sz w:val="28"/>
+          <w:szCs w:val="28"/>
+          <w:lang w:val="ru-UA" w:eastAsia="ru-UA"/>
+        </w:rPr>
+        <w:t xml:space="preserve">- </w:t>
+      </w:r>
+      <w:proofErr w:type="spellStart"/>
+      <w:r>
+        <w:rPr>
+          <w:bCs/>
+          <w:color w:val="000000"/>
+          <w:sz w:val="28"/>
+          <w:szCs w:val="28"/>
+          <w:lang w:val="ru-UA" w:eastAsia="ru-UA"/>
+        </w:rPr>
+        <w:t>витягти</w:t>
+      </w:r>
+      <w:proofErr w:type="spellEnd"/>
+      <w:r>
+        <w:rPr>
+          <w:bCs/>
+          <w:color w:val="000000"/>
+          <w:sz w:val="28"/>
+          <w:szCs w:val="28"/>
+          <w:lang w:val="ru-UA" w:eastAsia="ru-UA"/>
+        </w:rPr>
+        <w:t xml:space="preserve"> </w:t>
+      </w:r>
+      <w:proofErr w:type="spellStart"/>
+      <w:r>
+        <w:rPr>
+          <w:bCs/>
+          <w:color w:val="000000"/>
+          <w:sz w:val="28"/>
+          <w:szCs w:val="28"/>
+          <w:lang w:val="ru-UA" w:eastAsia="ru-UA"/>
+        </w:rPr>
+        <w:t>вміст</w:t>
+      </w:r>
+      <w:proofErr w:type="spellEnd"/>
+      <w:r>
+        <w:rPr>
+          <w:bCs/>
+          <w:color w:val="000000"/>
+          <w:sz w:val="28"/>
+          <w:szCs w:val="28"/>
+          <w:lang w:val="ru-UA" w:eastAsia="ru-UA"/>
+        </w:rPr>
+        <w:t xml:space="preserve"> файлу </w:t>
+      </w:r>
+      <w:proofErr w:type="spellStart"/>
+      <w:r>
+        <w:rPr>
+          <w:bCs/>
+          <w:color w:val="000000"/>
+          <w:sz w:val="28"/>
+          <w:szCs w:val="28"/>
+          <w:lang w:val="ru-UA" w:eastAsia="ru-UA"/>
+        </w:rPr>
+        <w:t>tar</w:t>
+      </w:r>
+      <w:proofErr w:type="spellEnd"/>
+      <w:r>
+        <w:rPr>
+          <w:bCs/>
+          <w:color w:val="000000"/>
+          <w:sz w:val="28"/>
+          <w:szCs w:val="28"/>
+          <w:lang w:val="ru-UA" w:eastAsia="ru-UA"/>
+        </w:rPr>
+        <w:t xml:space="preserve"> </w:t>
+      </w:r>
+      <w:proofErr w:type="spellStart"/>
+      <w:r>
+        <w:rPr>
+          <w:bCs/>
+          <w:color w:val="000000"/>
+          <w:sz w:val="28"/>
+          <w:szCs w:val="28"/>
+          <w:lang w:val="ru-UA" w:eastAsia="ru-UA"/>
+        </w:rPr>
+        <w:t>bzip</w:t>
+      </w:r>
+      <w:proofErr w:type="spellEnd"/>
+      <w:r>
+        <w:rPr>
+          <w:bCs/>
+          <w:color w:val="000000"/>
+          <w:sz w:val="28"/>
+          <w:szCs w:val="28"/>
+          <w:lang w:val="ru-UA" w:eastAsia="ru-UA"/>
+        </w:rPr>
+        <w:t>;</w:t>
+      </w:r>
+    </w:p>
+    <w:p>
+      <w:pPr>
+        <w:jc w:val="both"/>
+        <w:rPr>
+          <w:bCs/>
+          <w:color w:val="000000"/>
+          <w:sz w:val="28"/>
+          <w:szCs w:val="28"/>
+          <w:lang w:val="en-US" w:eastAsia="ru-UA"/>
+        </w:rPr>
+      </w:pPr>
+      <w:r>
+        <w:rPr>
+          <w:bCs/>
+          <w:color w:val="000000"/>
+          <w:sz w:val="28"/>
+          <w:szCs w:val="28"/>
+          <w:lang w:val="en-US" w:eastAsia="ru-UA"/>
+        </w:rPr>
+        <w:drawing>
+          <wp:inline distT="0" distB="0" distL="0" distR="0" wp14:anchorId="3AFBA772" wp14:editId="635389B1">
+            <wp:extent cx="4048690" cy="504895"/>
+            <wp:effectExtent l="0" t="0" r="9525" b="9525"/>
+            <wp:docPr id="26" name="Рисунок 26"/>
+            <wp:cNvGraphicFramePr>
+              <a:graphicFrameLocks xmlns:a="http://schemas.openxmlformats.org/drawingml/2006/main" noChangeAspect="1"/>
+            </wp:cNvGraphicFramePr>
+            <a:graphic xmlns:a="http://schemas.openxmlformats.org/drawingml/2006/main">
+              <a:graphicData uri="http://schemas.openxmlformats.org/drawingml/2006/picture">
+                <pic:pic xmlns:pic="http://schemas.openxmlformats.org/drawingml/2006/picture">
+                  <pic:nvPicPr>
+                    <pic:cNvPr id="1" name=""/>
+                    <pic:cNvPicPr/>
+                  </pic:nvPicPr>
+                  <pic:blipFill>
+                    <a:blip r:embed="rId24"/>
+                    <a:stretch>
+                      <a:fillRect/>
+                    </a:stretch>
+                  </pic:blipFill>
+                  <pic:spPr>
+                    <a:xfrm>
+                      <a:off x="0" y="0"/>
+                      <a:ext cx="4048690" cy="504895"/>
+                    </a:xfrm>
+                    <a:prstGeom prst="rect">
+                      <a:avLst/>
+                    </a:prstGeom>
+                  </pic:spPr>
+                </pic:pic>
+              </a:graphicData>
+            </a:graphic>
+          </wp:inline>
+        </w:drawing>
+      </w:r>
+    </w:p>
+    <w:p>
+      <w:pPr>
+        <w:jc w:val="both"/>
+        <w:rPr>
+          <w:bCs/>
+          <w:color w:val="000000"/>
+          <w:sz w:val="28"/>
+          <w:szCs w:val="28"/>
+          <w:lang w:val="ru-UA" w:eastAsia="ru-UA"/>
+        </w:rPr>
+      </w:pPr>
+      <w:r>
+        <w:rPr>
+          <w:bCs/>
+          <w:color w:val="000000"/>
+          <w:sz w:val="28"/>
+          <w:szCs w:val="28"/>
+          <w:lang w:val="ru-UA" w:eastAsia="ru-UA"/>
+        </w:rPr>
+        <w:t xml:space="preserve">- </w:t>
+      </w:r>
+      <w:proofErr w:type="spellStart"/>
+      <w:r>
+        <w:rPr>
+          <w:bCs/>
+          <w:color w:val="000000"/>
+          <w:sz w:val="28"/>
+          <w:szCs w:val="28"/>
+          <w:lang w:val="ru-UA" w:eastAsia="ru-UA"/>
+        </w:rPr>
+        <w:t>створити</w:t>
+      </w:r>
+      <w:proofErr w:type="spellEnd"/>
+      <w:r>
+        <w:rPr>
+          <w:bCs/>
+          <w:color w:val="000000"/>
+          <w:sz w:val="28"/>
+          <w:szCs w:val="28"/>
+          <w:lang w:val="ru-UA" w:eastAsia="ru-UA"/>
+        </w:rPr>
+        <w:t xml:space="preserve"> </w:t>
+      </w:r>
+      <w:proofErr w:type="spellStart"/>
+      <w:r>
+        <w:rPr>
+          <w:bCs/>
+          <w:color w:val="000000"/>
+          <w:sz w:val="28"/>
+          <w:szCs w:val="28"/>
+          <w:lang w:val="ru-UA" w:eastAsia="ru-UA"/>
+        </w:rPr>
+        <w:t>архівний</w:t>
+      </w:r>
+      <w:proofErr w:type="spellEnd"/>
+      <w:r>
+        <w:rPr>
+          <w:bCs/>
+          <w:color w:val="000000"/>
+          <w:sz w:val="28"/>
+          <w:szCs w:val="28"/>
+          <w:lang w:val="ru-UA" w:eastAsia="ru-UA"/>
+        </w:rPr>
+        <w:t xml:space="preserve"> </w:t>
+      </w:r>
+      <w:proofErr w:type="spellStart"/>
+      <w:r>
+        <w:rPr>
+          <w:bCs/>
+          <w:color w:val="000000"/>
+          <w:sz w:val="28"/>
+          <w:szCs w:val="28"/>
+          <w:lang w:val="ru-UA" w:eastAsia="ru-UA"/>
+        </w:rPr>
+        <w:t>tar</w:t>
+      </w:r>
+      <w:proofErr w:type="spellEnd"/>
+      <w:r>
+        <w:rPr>
+          <w:bCs/>
+          <w:color w:val="000000"/>
+          <w:sz w:val="28"/>
+          <w:szCs w:val="28"/>
+          <w:lang w:val="ru-UA" w:eastAsia="ru-UA"/>
+        </w:rPr>
+        <w:t xml:space="preserve"> файл, </w:t>
+      </w:r>
+      <w:proofErr w:type="spellStart"/>
+      <w:r>
+        <w:rPr>
+          <w:bCs/>
+          <w:color w:val="000000"/>
+          <w:sz w:val="28"/>
+          <w:szCs w:val="28"/>
+          <w:lang w:val="ru-UA" w:eastAsia="ru-UA"/>
+        </w:rPr>
+        <w:t>стисненого</w:t>
+      </w:r>
+      <w:proofErr w:type="spellEnd"/>
+      <w:r>
+        <w:rPr>
+          <w:bCs/>
+          <w:color w:val="000000"/>
+          <w:sz w:val="28"/>
+          <w:szCs w:val="28"/>
+          <w:lang w:val="ru-UA" w:eastAsia="ru-UA"/>
+        </w:rPr>
+        <w:t xml:space="preserve"> за </w:t>
+      </w:r>
+      <w:proofErr w:type="spellStart"/>
+      <w:r>
+        <w:rPr>
+          <w:bCs/>
+          <w:color w:val="000000"/>
+          <w:sz w:val="28"/>
+          <w:szCs w:val="28"/>
+          <w:lang w:val="ru-UA" w:eastAsia="ru-UA"/>
+        </w:rPr>
+        <w:t>допомогою</w:t>
+      </w:r>
+      <w:proofErr w:type="spellEnd"/>
+      <w:r>
+        <w:rPr>
+          <w:bCs/>
+          <w:color w:val="000000"/>
+          <w:sz w:val="28"/>
+          <w:szCs w:val="28"/>
+          <w:lang w:val="ru-UA" w:eastAsia="ru-UA"/>
+        </w:rPr>
+        <w:t xml:space="preserve"> </w:t>
+      </w:r>
+      <w:proofErr w:type="spellStart"/>
+      <w:r>
+        <w:rPr>
+          <w:bCs/>
+          <w:color w:val="000000"/>
+          <w:sz w:val="28"/>
+          <w:szCs w:val="28"/>
+          <w:lang w:val="ru-UA" w:eastAsia="ru-UA"/>
+        </w:rPr>
+        <w:t>gzip</w:t>
+      </w:r>
+      <w:proofErr w:type="spellEnd"/>
+      <w:r>
+        <w:rPr>
+          <w:bCs/>
+          <w:color w:val="000000"/>
+          <w:sz w:val="28"/>
+          <w:szCs w:val="28"/>
+          <w:lang w:val="ru-UA" w:eastAsia="ru-UA"/>
+        </w:rPr>
+        <w:t>;</w:t>
+      </w:r>
+    </w:p>
+    <w:p>
+      <w:pPr>
+        <w:jc w:val="both"/>
+        <w:rPr>
+          <w:bCs/>
+          <w:color w:val="000000"/>
+          <w:sz w:val="28"/>
+          <w:szCs w:val="28"/>
+          <w:lang w:val="ru-UA" w:eastAsia="ru-UA"/>
+        </w:rPr>
+      </w:pPr>
+      <w:r>
+        <w:rPr>
+          <w:bCs/>
+          <w:color w:val="000000"/>
+          <w:sz w:val="28"/>
+          <w:szCs w:val="28"/>
+          <w:lang w:val="ru-UA" w:eastAsia="ru-UA"/>
+        </w:rPr>
+        <w:drawing>
+          <wp:inline distT="0" distB="0" distL="0" distR="0" wp14:anchorId="2AB05BD8" wp14:editId="4AC03F24">
+            <wp:extent cx="4201111" cy="495369"/>
+            <wp:effectExtent l="0" t="0" r="9525" b="0"/>
+            <wp:docPr id="27" name="Рисунок 27"/>
+            <wp:cNvGraphicFramePr>
+              <a:graphicFrameLocks xmlns:a="http://schemas.openxmlformats.org/drawingml/2006/main" noChangeAspect="1"/>
+            </wp:cNvGraphicFramePr>
+            <a:graphic xmlns:a="http://schemas.openxmlformats.org/drawingml/2006/main">
+              <a:graphicData uri="http://schemas.openxmlformats.org/drawingml/2006/picture">
+                <pic:pic xmlns:pic="http://schemas.openxmlformats.org/drawingml/2006/picture">
+                  <pic:nvPicPr>
+                    <pic:cNvPr id="1" name=""/>
+                    <pic:cNvPicPr/>
+                  </pic:nvPicPr>
+                  <pic:blipFill>
+                    <a:blip r:embed="rId25"/>
+                    <a:stretch>
+                      <a:fillRect/>
+                    </a:stretch>
+                  </pic:blipFill>
+                  <pic:spPr>
+                    <a:xfrm>
+                      <a:off x="0" y="0"/>
+                      <a:ext cx="4201111" cy="495369"/>
+                    </a:xfrm>
+                    <a:prstGeom prst="rect">
+                      <a:avLst/>
+                    </a:prstGeom>
+                  </pic:spPr>
+                </pic:pic>
+              </a:graphicData>
+            </a:graphic>
+          </wp:inline>
+        </w:drawing>
+      </w:r>
+    </w:p>
+    <w:p>
+      <w:pPr>
+        <w:jc w:val="both"/>
+        <w:rPr>
+          <w:bCs/>
+          <w:color w:val="000000"/>
+          <w:sz w:val="28"/>
+          <w:szCs w:val="28"/>
+          <w:lang w:val="ru-UA" w:eastAsia="ru-UA"/>
+        </w:rPr>
+      </w:pPr>
+      <w:r>
+        <w:rPr>
+          <w:bCs/>
+          <w:color w:val="000000"/>
+          <w:sz w:val="28"/>
+          <w:szCs w:val="28"/>
+          <w:lang w:val="ru-UA" w:eastAsia="ru-UA"/>
+        </w:rPr>
+        <w:t xml:space="preserve">- </w:t>
+      </w:r>
+      <w:proofErr w:type="spellStart"/>
+      <w:r>
+        <w:rPr>
+          <w:bCs/>
+          <w:color w:val="000000"/>
+          <w:sz w:val="28"/>
+          <w:szCs w:val="28"/>
+          <w:lang w:val="ru-UA" w:eastAsia="ru-UA"/>
+        </w:rPr>
+        <w:t>витягти</w:t>
+      </w:r>
+      <w:proofErr w:type="spellEnd"/>
+      <w:r>
+        <w:rPr>
+          <w:bCs/>
+          <w:color w:val="000000"/>
+          <w:sz w:val="28"/>
+          <w:szCs w:val="28"/>
+          <w:lang w:val="ru-UA" w:eastAsia="ru-UA"/>
+        </w:rPr>
+        <w:t xml:space="preserve"> </w:t>
+      </w:r>
+      <w:proofErr w:type="spellStart"/>
+      <w:r>
+        <w:rPr>
+          <w:bCs/>
+          <w:color w:val="000000"/>
+          <w:sz w:val="28"/>
+          <w:szCs w:val="28"/>
+          <w:lang w:val="ru-UA" w:eastAsia="ru-UA"/>
+        </w:rPr>
+        <w:t>вміст</w:t>
+      </w:r>
+      <w:proofErr w:type="spellEnd"/>
+      <w:r>
+        <w:rPr>
+          <w:bCs/>
+          <w:color w:val="000000"/>
+          <w:sz w:val="28"/>
+          <w:szCs w:val="28"/>
+          <w:lang w:val="ru-UA" w:eastAsia="ru-UA"/>
+        </w:rPr>
+        <w:t xml:space="preserve"> файлу </w:t>
+      </w:r>
+      <w:proofErr w:type="spellStart"/>
+      <w:r>
+        <w:rPr>
+          <w:bCs/>
+          <w:color w:val="000000"/>
+          <w:sz w:val="28"/>
+          <w:szCs w:val="28"/>
+          <w:lang w:val="ru-UA" w:eastAsia="ru-UA"/>
+        </w:rPr>
+        <w:t>tar</w:t>
+      </w:r>
+      <w:proofErr w:type="spellEnd"/>
+      <w:r>
+        <w:rPr>
+          <w:bCs/>
+          <w:color w:val="000000"/>
+          <w:sz w:val="28"/>
+          <w:szCs w:val="28"/>
+          <w:lang w:val="ru-UA" w:eastAsia="ru-UA"/>
+        </w:rPr>
+        <w:t xml:space="preserve"> </w:t>
+      </w:r>
+      <w:proofErr w:type="spellStart"/>
+      <w:r>
+        <w:rPr>
+          <w:bCs/>
+          <w:color w:val="000000"/>
+          <w:sz w:val="28"/>
+          <w:szCs w:val="28"/>
+          <w:lang w:val="ru-UA" w:eastAsia="ru-UA"/>
+        </w:rPr>
+        <w:t>gzip</w:t>
+      </w:r>
+      <w:proofErr w:type="spellEnd"/>
+      <w:r>
+        <w:rPr>
+          <w:bCs/>
+          <w:color w:val="000000"/>
+          <w:sz w:val="28"/>
+          <w:szCs w:val="28"/>
+          <w:lang w:val="ru-UA" w:eastAsia="ru-UA"/>
+        </w:rPr>
+        <w:t>.</w:t>
+      </w:r>
+    </w:p>
+    <w:p>
+      <w:pPr>
+        <w:jc w:val="both"/>
+        <w:rPr>
+          <w:bCs/>
+          <w:color w:val="000000"/>
+          <w:sz w:val="28"/>
+          <w:szCs w:val="28"/>
+          <w:lang w:val="ru-UA" w:eastAsia="ru-UA"/>
+        </w:rPr>
+      </w:pPr>
+      <w:r>
+        <w:rPr>
+          <w:bCs/>
+          <w:color w:val="000000"/>
+          <w:sz w:val="28"/>
+          <w:szCs w:val="28"/>
+          <w:lang w:val="ru-UA" w:eastAsia="ru-UA"/>
+        </w:rPr>
+        <w:drawing>
+          <wp:inline distT="0" distB="0" distL="0" distR="0" wp14:anchorId="283BA192" wp14:editId="12B22F31">
+            <wp:extent cx="4077269" cy="523948"/>
+            <wp:effectExtent l="0" t="0" r="0" b="9525"/>
+            <wp:docPr id="28" name="Рисунок 28"/>
+            <wp:cNvGraphicFramePr>
+              <a:graphicFrameLocks xmlns:a="http://schemas.openxmlformats.org/drawingml/2006/main" noChangeAspect="1"/>
+            </wp:cNvGraphicFramePr>
+            <a:graphic xmlns:a="http://schemas.openxmlformats.org/drawingml/2006/main">
+              <a:graphicData uri="http://schemas.openxmlformats.org/drawingml/2006/picture">
+                <pic:pic xmlns:pic="http://schemas.openxmlformats.org/drawingml/2006/picture">
+                  <pic:nvPicPr>
+                    <pic:cNvPr id="1" name=""/>
+                    <pic:cNvPicPr/>
+                  </pic:nvPicPr>
+                  <pic:blipFill>
+                    <a:blip r:embed="rId26"/>
+                    <a:stretch>
+                      <a:fillRect/>
+                    </a:stretch>
+                  </pic:blipFill>
+                  <pic:spPr>
+                    <a:xfrm>
+                      <a:off x="0" y="0"/>
+                      <a:ext cx="4077269" cy="523948"/>
+                    </a:xfrm>
+                    <a:prstGeom prst="rect">
+                      <a:avLst/>
+                    </a:prstGeom>
+                  </pic:spPr>
+                </pic:pic>
+              </a:graphicData>
+            </a:graphic>
+          </wp:inline>
+        </w:drawing>
+      </w:r>
+      <w:bookmarkStart w:id="1" w:name="_GoBack"/>
+      <w:bookmarkEnd w:id="1"/>
     </w:p>
     <w:p>
       <w:pPr>
@@ -15205,6 +17612,7 @@
           <w:szCs w:val="28"/>
           <w:lang w:val="en-US" w:eastAsia="ru-UA"/>
         </w:rPr>
+        <w:lastRenderedPageBreak/>
         <w:t>A</w:t>
       </w:r>
       <w:r>
@@ -15227,51 +17635,7 @@
           <w:szCs w:val="28"/>
           <w:lang w:val="en-US" w:eastAsia="ru-UA"/>
         </w:rPr>
-        <w:t xml:space="preserve"> is a utility for creating and managing archives. It is mainly used for archiving static </w:t>
-      </w:r>
-      <w:proofErr w:type="gramStart"/>
-      <w:r>
-        <w:rPr>
-          <w:bCs/>
-          <w:color w:val="000000"/>
-          <w:sz w:val="28"/>
-          <w:szCs w:val="28"/>
-          <w:lang w:val="en-US" w:eastAsia="ru-UA"/>
-        </w:rPr>
-        <w:t>libraries, but</w:t>
-      </w:r>
-      <w:proofErr w:type="gramEnd"/>
-      <w:r>
-        <w:rPr>
-          <w:bCs/>
-          <w:color w:val="000000"/>
-          <w:sz w:val="28"/>
-          <w:szCs w:val="28"/>
-          <w:lang w:val="en-US" w:eastAsia="ru-UA"/>
-        </w:rPr>
-        <w:t xml:space="preserve"> can be used to create any kind of archives. It used to be used quite </w:t>
-      </w:r>
-      <w:proofErr w:type="gramStart"/>
-      <w:r>
-        <w:rPr>
-          <w:bCs/>
-          <w:color w:val="000000"/>
-          <w:sz w:val="28"/>
-          <w:szCs w:val="28"/>
-          <w:lang w:val="en-US" w:eastAsia="ru-UA"/>
-        </w:rPr>
-        <w:t>often, but</w:t>
-      </w:r>
-      <w:proofErr w:type="gramEnd"/>
-      <w:r>
-        <w:rPr>
-          <w:bCs/>
-          <w:color w:val="000000"/>
-          <w:sz w:val="28"/>
-          <w:szCs w:val="28"/>
-          <w:lang w:val="en-US" w:eastAsia="ru-UA"/>
-        </w:rPr>
-        <w:t xml:space="preserve"> has been supplanted by the tar utility. Currently used only for creating and updating static library </w:t>
+        <w:t xml:space="preserve"> is a utility for creating and managing archives. It is mainly used for archiving static libraries, but can be used to create any kind of archives. It used to be used quite often, but has been supplanted by the tar utility. Currently used only for creating and updating static library </w:t>
       </w:r>
       <w:proofErr w:type="gramStart"/>
       <w:r>
@@ -15988,18 +18352,18 @@
           <w:szCs w:val="28"/>
           <w:lang w:val="ru-UA" w:eastAsia="ru-UA"/>
         </w:rPr>
-        <w:t>. Я</w:t>
-      </w:r>
-      <w:proofErr w:type="spellStart"/>
-      <w:r>
-        <w:rPr>
-          <w:bCs/>
-          <w:color w:val="000000"/>
-          <w:sz w:val="28"/>
-          <w:szCs w:val="28"/>
-          <w:lang w:val="ru-UA" w:eastAsia="ru-UA"/>
-        </w:rPr>
-        <w:t>кі</w:t>
+        <w:t xml:space="preserve">. </w:t>
+      </w:r>
+      <w:proofErr w:type="spellStart"/>
+      <w:r>
+        <w:rPr>
+          <w:bCs/>
+          <w:color w:val="000000"/>
+          <w:sz w:val="28"/>
+          <w:szCs w:val="28"/>
+          <w:lang w:val="ru-UA" w:eastAsia="ru-UA"/>
+        </w:rPr>
+        <w:t>Які</w:t>
       </w:r>
       <w:proofErr w:type="spellEnd"/>
       <w:r>
@@ -16583,52 +18947,7 @@
           <w:szCs w:val="28"/>
           <w:lang w:val="en-US" w:eastAsia="ru-UA"/>
         </w:rPr>
-        <w:lastRenderedPageBreak/>
-        <w:t xml:space="preserve">You </w:t>
-      </w:r>
-      <w:proofErr w:type="gramStart"/>
-      <w:r>
-        <w:rPr>
-          <w:bCs/>
-          <w:color w:val="000000"/>
-          <w:sz w:val="28"/>
-          <w:szCs w:val="28"/>
-          <w:lang w:val="en-US" w:eastAsia="ru-UA"/>
-        </w:rPr>
-        <w:t>don't</w:t>
-      </w:r>
-      <w:proofErr w:type="gramEnd"/>
-      <w:r>
-        <w:rPr>
-          <w:bCs/>
-          <w:color w:val="000000"/>
-          <w:sz w:val="28"/>
-          <w:szCs w:val="28"/>
-          <w:lang w:val="en-US" w:eastAsia="ru-UA"/>
-        </w:rPr>
-        <w:t xml:space="preserve"> need any third-party applications to view any zipped files. However, if you want to do more, you need an effective application. zip archives can be viewed from the built-in program "</w:t>
-      </w:r>
-      <w:proofErr w:type="gramStart"/>
-      <w:r>
-        <w:rPr>
-          <w:bCs/>
-          <w:color w:val="000000"/>
-          <w:sz w:val="28"/>
-          <w:szCs w:val="28"/>
-          <w:lang w:val="en-US" w:eastAsia="ru-UA"/>
-        </w:rPr>
-        <w:t>Files</w:t>
-      </w:r>
-      <w:proofErr w:type="gramEnd"/>
-      <w:r>
-        <w:rPr>
-          <w:bCs/>
-          <w:color w:val="000000"/>
-          <w:sz w:val="28"/>
-          <w:szCs w:val="28"/>
-          <w:lang w:val="en-US" w:eastAsia="ru-UA"/>
-        </w:rPr>
-        <w:t>"</w:t>
+        <w:t>You don't need any third-party applications to view any zipped files. However, if you want to do more, you need an effective application. zip archives can be viewed from the built-in program "Files"</w:t>
       </w:r>
     </w:p>
     <w:p>
@@ -19382,6 +21701,7 @@
           <w:szCs w:val="28"/>
           <w:lang w:val="uk-UA"/>
         </w:rPr>
+        <w:lastRenderedPageBreak/>
         <w:t>Висновок:</w:t>
       </w:r>
       <w:r>
@@ -19411,6 +21731,7 @@
         </w:rPr>
         <w:t>о</w:t>
       </w:r>
+      <w:proofErr w:type="spellStart"/>
       <w:r>
         <w:rPr>
           <w:bCs/>
@@ -19421,7 +21742,6 @@
         </w:rPr>
         <w:t>трима</w:t>
       </w:r>
-      <w:proofErr w:type="spellStart"/>
       <w:r>
         <w:rPr>
           <w:bCs/>
@@ -19755,8 +22075,8 @@
       </w:r>
     </w:p>
     <w:sectPr>
-      <w:headerReference w:type="default" r:id="rId19"/>
-      <w:footerReference w:type="default" r:id="rId20"/>
+      <w:headerReference w:type="default" r:id="rId27"/>
+      <w:footerReference w:type="default" r:id="rId28"/>
       <w:pgSz w:w="11906" w:h="16838"/>
       <w:pgMar w:top="719" w:right="566" w:bottom="719" w:left="900" w:header="708" w:footer="708" w:gutter="0"/>
       <w:pgNumType w:start="0"/>
@@ -19768,7 +22088,7 @@
 </file>
 
 <file path=word/endnotes.xml><?xml version="1.0" encoding="utf-8"?>
-<w:endnotes xmlns:wpc="http://schemas.microsoft.com/office/word/2010/wordprocessingCanvas" xmlns:cx="http://schemas.microsoft.com/office/drawing/2014/chartex" xmlns:cx1="http://schemas.microsoft.com/office/drawing/2015/9/8/chartex" xmlns:cx2="http://schemas.microsoft.com/office/drawing/2015/10/21/chartex" xmlns:cx3="http://schemas.microsoft.com/office/drawing/2016/5/9/chartex" xmlns:cx4="http://schemas.microsoft.com/office/drawing/2016/5/10/chartex" xmlns:cx5="http://schemas.microsoft.com/office/drawing/2016/5/11/chartex" xmlns:cx6="http://schemas.microsoft.com/office/drawing/2016/5/12/chartex" xmlns:cx7="http://schemas.microsoft.com/office/drawing/2016/5/13/chartex" xmlns:cx8="http://schemas.microsoft.com/office/drawing/2016/5/14/chartex" xmlns:mc="http://schemas.openxmlformats.org/markup-compatibility/2006" xmlns:aink="http://schemas.microsoft.com/office/drawing/2016/ink" xmlns:am3d="http://schemas.microsoft.com/office/drawing/2017/model3d" xmlns:o="urn:schemas-microsoft-com:office:office" xmlns:r="http://schemas.openxmlformats.org/officeDocument/2006/relationships" xmlns:m="http://schemas.openxmlformats.org/officeDocument/2006/math" xmlns:v="urn:schemas-microsoft-com:vml" xmlns:wp14="http://schemas.microsoft.com/office/word/2010/wordprocessingDrawing" xmlns:wp="http://schemas.openxmlformats.org/drawingml/2006/wordprocessingDrawing" xmlns:w10="urn:schemas-microsoft-com:office:word" xmlns:w="http://schemas.openxmlformats.org/wordprocessingml/2006/main" xmlns:w14="http://schemas.microsoft.com/office/word/2010/wordml" xmlns:w15="http://schemas.microsoft.com/office/word/2012/wordml" xmlns:w16cex="http://schemas.microsoft.com/office/word/2018/wordml/cex" xmlns:w16cid="http://schemas.microsoft.com/office/word/2016/wordml/cid" xmlns:w16="http://schemas.microsoft.com/office/word/2018/wordml" xmlns:w16se="http://schemas.microsoft.com/office/word/2015/wordml/symex" xmlns:wpg="http://schemas.microsoft.com/office/word/2010/wordprocessingGroup" xmlns:wpi="http://schemas.microsoft.com/office/word/2010/wordprocessingInk" xmlns:wne="http://schemas.microsoft.com/office/word/2006/wordml" xmlns:wps="http://schemas.microsoft.com/office/word/2010/wordprocessingShape" mc:Ignorable="w14 w15 w16se w16cid w16 w16cex wp14">
+<w:endnotes xmlns:wpc="http://schemas.microsoft.com/office/word/2010/wordprocessingCanvas" xmlns:cx="http://schemas.microsoft.com/office/drawing/2014/chartex" xmlns:cx1="http://schemas.microsoft.com/office/drawing/2015/9/8/chartex" xmlns:cx2="http://schemas.microsoft.com/office/drawing/2015/10/21/chartex" xmlns:cx3="http://schemas.microsoft.com/office/drawing/2016/5/9/chartex" xmlns:cx4="http://schemas.microsoft.com/office/drawing/2016/5/10/chartex" xmlns:cx5="http://schemas.microsoft.com/office/drawing/2016/5/11/chartex" xmlns:cx6="http://schemas.microsoft.com/office/drawing/2016/5/12/chartex" xmlns:cx7="http://schemas.microsoft.com/office/drawing/2016/5/13/chartex" xmlns:cx8="http://schemas.microsoft.com/office/drawing/2016/5/14/chartex" xmlns:mc="http://schemas.openxmlformats.org/markup-compatibility/2006" xmlns:aink="http://schemas.microsoft.com/office/drawing/2016/ink" xmlns:am3d="http://schemas.microsoft.com/office/drawing/2017/model3d" xmlns:o="urn:schemas-microsoft-com:office:office" xmlns:r="http://schemas.openxmlformats.org/officeDocument/2006/relationships" xmlns:m="http://schemas.openxmlformats.org/officeDocument/2006/math" xmlns:v="urn:schemas-microsoft-com:vml" xmlns:wp14="http://schemas.microsoft.com/office/word/2010/wordprocessingDrawing" xmlns:wp="http://schemas.openxmlformats.org/drawingml/2006/wordprocessingDrawing" xmlns:w10="urn:schemas-microsoft-com:office:word" xmlns:w="http://schemas.openxmlformats.org/wordprocessingml/2006/main" xmlns:w14="http://schemas.microsoft.com/office/word/2010/wordml" xmlns:w15="http://schemas.microsoft.com/office/word/2012/wordml" xmlns:w16cid="http://schemas.microsoft.com/office/word/2016/wordml/cid" xmlns:w16se="http://schemas.microsoft.com/office/word/2015/wordml/symex" xmlns:wpg="http://schemas.microsoft.com/office/word/2010/wordprocessingGroup" xmlns:wpi="http://schemas.microsoft.com/office/word/2010/wordprocessingInk" xmlns:wne="http://schemas.microsoft.com/office/word/2006/wordml" xmlns:wps="http://schemas.microsoft.com/office/word/2010/wordprocessingShape" mc:Ignorable="w14 w15 w16se w16cid wp14">
   <w:endnote w:type="separator" w:id="-1">
     <w:p>
       <w:r>
@@ -19787,7 +22107,7 @@
 </file>
 
 <file path=word/footer1.xml><?xml version="1.0" encoding="utf-8"?>
-<w:ftr xmlns:wpc="http://schemas.microsoft.com/office/word/2010/wordprocessingCanvas" xmlns:cx="http://schemas.microsoft.com/office/drawing/2014/chartex" xmlns:cx1="http://schemas.microsoft.com/office/drawing/2015/9/8/chartex" xmlns:cx2="http://schemas.microsoft.com/office/drawing/2015/10/21/chartex" xmlns:cx3="http://schemas.microsoft.com/office/drawing/2016/5/9/chartex" xmlns:cx4="http://schemas.microsoft.com/office/drawing/2016/5/10/chartex" xmlns:cx5="http://schemas.microsoft.com/office/drawing/2016/5/11/chartex" xmlns:cx6="http://schemas.microsoft.com/office/drawing/2016/5/12/chartex" xmlns:cx7="http://schemas.microsoft.com/office/drawing/2016/5/13/chartex" xmlns:cx8="http://schemas.microsoft.com/office/drawing/2016/5/14/chartex" xmlns:mc="http://schemas.openxmlformats.org/markup-compatibility/2006" xmlns:aink="http://schemas.microsoft.com/office/drawing/2016/ink" xmlns:am3d="http://schemas.microsoft.com/office/drawing/2017/model3d" xmlns:o="urn:schemas-microsoft-com:office:office" xmlns:r="http://schemas.openxmlformats.org/officeDocument/2006/relationships" xmlns:m="http://schemas.openxmlformats.org/officeDocument/2006/math" xmlns:v="urn:schemas-microsoft-com:vml" xmlns:wp14="http://schemas.microsoft.com/office/word/2010/wordprocessingDrawing" xmlns:wp="http://schemas.openxmlformats.org/drawingml/2006/wordprocessingDrawing" xmlns:w10="urn:schemas-microsoft-com:office:word" xmlns:w="http://schemas.openxmlformats.org/wordprocessingml/2006/main" xmlns:w14="http://schemas.microsoft.com/office/word/2010/wordml" xmlns:w15="http://schemas.microsoft.com/office/word/2012/wordml" xmlns:w16cex="http://schemas.microsoft.com/office/word/2018/wordml/cex" xmlns:w16cid="http://schemas.microsoft.com/office/word/2016/wordml/cid" xmlns:w16="http://schemas.microsoft.com/office/word/2018/wordml" xmlns:w16se="http://schemas.microsoft.com/office/word/2015/wordml/symex" xmlns:wpg="http://schemas.microsoft.com/office/word/2010/wordprocessingGroup" xmlns:wpi="http://schemas.microsoft.com/office/word/2010/wordprocessingInk" xmlns:wne="http://schemas.microsoft.com/office/word/2006/wordml" xmlns:wps="http://schemas.microsoft.com/office/word/2010/wordprocessingShape" mc:Ignorable="w14 w15 w16se w16cid w16 w16cex wp14">
+<w:ftr xmlns:wpc="http://schemas.microsoft.com/office/word/2010/wordprocessingCanvas" xmlns:cx="http://schemas.microsoft.com/office/drawing/2014/chartex" xmlns:cx1="http://schemas.microsoft.com/office/drawing/2015/9/8/chartex" xmlns:cx2="http://schemas.microsoft.com/office/drawing/2015/10/21/chartex" xmlns:cx3="http://schemas.microsoft.com/office/drawing/2016/5/9/chartex" xmlns:cx4="http://schemas.microsoft.com/office/drawing/2016/5/10/chartex" xmlns:cx5="http://schemas.microsoft.com/office/drawing/2016/5/11/chartex" xmlns:cx6="http://schemas.microsoft.com/office/drawing/2016/5/12/chartex" xmlns:cx7="http://schemas.microsoft.com/office/drawing/2016/5/13/chartex" xmlns:cx8="http://schemas.microsoft.com/office/drawing/2016/5/14/chartex" xmlns:mc="http://schemas.openxmlformats.org/markup-compatibility/2006" xmlns:aink="http://schemas.microsoft.com/office/drawing/2016/ink" xmlns:am3d="http://schemas.microsoft.com/office/drawing/2017/model3d" xmlns:o="urn:schemas-microsoft-com:office:office" xmlns:r="http://schemas.openxmlformats.org/officeDocument/2006/relationships" xmlns:m="http://schemas.openxmlformats.org/officeDocument/2006/math" xmlns:v="urn:schemas-microsoft-com:vml" xmlns:wp14="http://schemas.microsoft.com/office/word/2010/wordprocessingDrawing" xmlns:wp="http://schemas.openxmlformats.org/drawingml/2006/wordprocessingDrawing" xmlns:w10="urn:schemas-microsoft-com:office:word" xmlns:w="http://schemas.openxmlformats.org/wordprocessingml/2006/main" xmlns:w14="http://schemas.microsoft.com/office/word/2010/wordml" xmlns:w15="http://schemas.microsoft.com/office/word/2012/wordml" xmlns:w16cid="http://schemas.microsoft.com/office/word/2016/wordml/cid" xmlns:w16se="http://schemas.microsoft.com/office/word/2015/wordml/symex" xmlns:wpg="http://schemas.microsoft.com/office/word/2010/wordprocessingGroup" xmlns:wpi="http://schemas.microsoft.com/office/word/2010/wordprocessingInk" xmlns:wne="http://schemas.microsoft.com/office/word/2006/wordml" xmlns:wps="http://schemas.microsoft.com/office/word/2010/wordprocessingShape" mc:Ignorable="w14 w15 w16se w16cid wp14">
   <w:p>
     <w:pPr>
       <w:pBdr>
@@ -19842,7 +22162,7 @@
 </file>
 
 <file path=word/footnotes.xml><?xml version="1.0" encoding="utf-8"?>
-<w:footnotes xmlns:wpc="http://schemas.microsoft.com/office/word/2010/wordprocessingCanvas" xmlns:cx="http://schemas.microsoft.com/office/drawing/2014/chartex" xmlns:cx1="http://schemas.microsoft.com/office/drawing/2015/9/8/chartex" xmlns:cx2="http://schemas.microsoft.com/office/drawing/2015/10/21/chartex" xmlns:cx3="http://schemas.microsoft.com/office/drawing/2016/5/9/chartex" xmlns:cx4="http://schemas.microsoft.com/office/drawing/2016/5/10/chartex" xmlns:cx5="http://schemas.microsoft.com/office/drawing/2016/5/11/chartex" xmlns:cx6="http://schemas.microsoft.com/office/drawing/2016/5/12/chartex" xmlns:cx7="http://schemas.microsoft.com/office/drawing/2016/5/13/chartex" xmlns:cx8="http://schemas.microsoft.com/office/drawing/2016/5/14/chartex" xmlns:mc="http://schemas.openxmlformats.org/markup-compatibility/2006" xmlns:aink="http://schemas.microsoft.com/office/drawing/2016/ink" xmlns:am3d="http://schemas.microsoft.com/office/drawing/2017/model3d" xmlns:o="urn:schemas-microsoft-com:office:office" xmlns:r="http://schemas.openxmlformats.org/officeDocument/2006/relationships" xmlns:m="http://schemas.openxmlformats.org/officeDocument/2006/math" xmlns:v="urn:schemas-microsoft-com:vml" xmlns:wp14="http://schemas.microsoft.com/office/word/2010/wordprocessingDrawing" xmlns:wp="http://schemas.openxmlformats.org/drawingml/2006/wordprocessingDrawing" xmlns:w10="urn:schemas-microsoft-com:office:word" xmlns:w="http://schemas.openxmlformats.org/wordprocessingml/2006/main" xmlns:w14="http://schemas.microsoft.com/office/word/2010/wordml" xmlns:w15="http://schemas.microsoft.com/office/word/2012/wordml" xmlns:w16cex="http://schemas.microsoft.com/office/word/2018/wordml/cex" xmlns:w16cid="http://schemas.microsoft.com/office/word/2016/wordml/cid" xmlns:w16="http://schemas.microsoft.com/office/word/2018/wordml" xmlns:w16se="http://schemas.microsoft.com/office/word/2015/wordml/symex" xmlns:wpg="http://schemas.microsoft.com/office/word/2010/wordprocessingGroup" xmlns:wpi="http://schemas.microsoft.com/office/word/2010/wordprocessingInk" xmlns:wne="http://schemas.microsoft.com/office/word/2006/wordml" xmlns:wps="http://schemas.microsoft.com/office/word/2010/wordprocessingShape" mc:Ignorable="w14 w15 w16se w16cid w16 w16cex wp14">
+<w:footnotes xmlns:wpc="http://schemas.microsoft.com/office/word/2010/wordprocessingCanvas" xmlns:cx="http://schemas.microsoft.com/office/drawing/2014/chartex" xmlns:cx1="http://schemas.microsoft.com/office/drawing/2015/9/8/chartex" xmlns:cx2="http://schemas.microsoft.com/office/drawing/2015/10/21/chartex" xmlns:cx3="http://schemas.microsoft.com/office/drawing/2016/5/9/chartex" xmlns:cx4="http://schemas.microsoft.com/office/drawing/2016/5/10/chartex" xmlns:cx5="http://schemas.microsoft.com/office/drawing/2016/5/11/chartex" xmlns:cx6="http://schemas.microsoft.com/office/drawing/2016/5/12/chartex" xmlns:cx7="http://schemas.microsoft.com/office/drawing/2016/5/13/chartex" xmlns:cx8="http://schemas.microsoft.com/office/drawing/2016/5/14/chartex" xmlns:mc="http://schemas.openxmlformats.org/markup-compatibility/2006" xmlns:aink="http://schemas.microsoft.com/office/drawing/2016/ink" xmlns:am3d="http://schemas.microsoft.com/office/drawing/2017/model3d" xmlns:o="urn:schemas-microsoft-com:office:office" xmlns:r="http://schemas.openxmlformats.org/officeDocument/2006/relationships" xmlns:m="http://schemas.openxmlformats.org/officeDocument/2006/math" xmlns:v="urn:schemas-microsoft-com:vml" xmlns:wp14="http://schemas.microsoft.com/office/word/2010/wordprocessingDrawing" xmlns:wp="http://schemas.openxmlformats.org/drawingml/2006/wordprocessingDrawing" xmlns:w10="urn:schemas-microsoft-com:office:word" xmlns:w="http://schemas.openxmlformats.org/wordprocessingml/2006/main" xmlns:w14="http://schemas.microsoft.com/office/word/2010/wordml" xmlns:w15="http://schemas.microsoft.com/office/word/2012/wordml" xmlns:w16cid="http://schemas.microsoft.com/office/word/2016/wordml/cid" xmlns:w16se="http://schemas.microsoft.com/office/word/2015/wordml/symex" xmlns:wpg="http://schemas.microsoft.com/office/word/2010/wordprocessingGroup" xmlns:wpi="http://schemas.microsoft.com/office/word/2010/wordprocessingInk" xmlns:wne="http://schemas.microsoft.com/office/word/2006/wordml" xmlns:wps="http://schemas.microsoft.com/office/word/2010/wordprocessingShape" mc:Ignorable="w14 w15 w16se w16cid wp14">
   <w:footnote w:type="separator" w:id="-1">
     <w:p>
       <w:r>
@@ -19861,7 +22181,7 @@
 </file>
 
 <file path=word/header1.xml><?xml version="1.0" encoding="utf-8"?>
-<w:hdr xmlns:wpc="http://schemas.microsoft.com/office/word/2010/wordprocessingCanvas" xmlns:cx="http://schemas.microsoft.com/office/drawing/2014/chartex" xmlns:cx1="http://schemas.microsoft.com/office/drawing/2015/9/8/chartex" xmlns:cx2="http://schemas.microsoft.com/office/drawing/2015/10/21/chartex" xmlns:cx3="http://schemas.microsoft.com/office/drawing/2016/5/9/chartex" xmlns:cx4="http://schemas.microsoft.com/office/drawing/2016/5/10/chartex" xmlns:cx5="http://schemas.microsoft.com/office/drawing/2016/5/11/chartex" xmlns:cx6="http://schemas.microsoft.com/office/drawing/2016/5/12/chartex" xmlns:cx7="http://schemas.microsoft.com/office/drawing/2016/5/13/chartex" xmlns:cx8="http://schemas.microsoft.com/office/drawing/2016/5/14/chartex" xmlns:mc="http://schemas.openxmlformats.org/markup-compatibility/2006" xmlns:aink="http://schemas.microsoft.com/office/drawing/2016/ink" xmlns:am3d="http://schemas.microsoft.com/office/drawing/2017/model3d" xmlns:o="urn:schemas-microsoft-com:office:office" xmlns:r="http://schemas.openxmlformats.org/officeDocument/2006/relationships" xmlns:m="http://schemas.openxmlformats.org/officeDocument/2006/math" xmlns:v="urn:schemas-microsoft-com:vml" xmlns:wp14="http://schemas.microsoft.com/office/word/2010/wordprocessingDrawing" xmlns:wp="http://schemas.openxmlformats.org/drawingml/2006/wordprocessingDrawing" xmlns:w10="urn:schemas-microsoft-com:office:word" xmlns:w="http://schemas.openxmlformats.org/wordprocessingml/2006/main" xmlns:w14="http://schemas.microsoft.com/office/word/2010/wordml" xmlns:w15="http://schemas.microsoft.com/office/word/2012/wordml" xmlns:w16cex="http://schemas.microsoft.com/office/word/2018/wordml/cex" xmlns:w16cid="http://schemas.microsoft.com/office/word/2016/wordml/cid" xmlns:w16="http://schemas.microsoft.com/office/word/2018/wordml" xmlns:w16se="http://schemas.microsoft.com/office/word/2015/wordml/symex" xmlns:wpg="http://schemas.microsoft.com/office/word/2010/wordprocessingGroup" xmlns:wpi="http://schemas.microsoft.com/office/word/2010/wordprocessingInk" xmlns:wne="http://schemas.microsoft.com/office/word/2006/wordml" xmlns:wps="http://schemas.microsoft.com/office/word/2010/wordprocessingShape" mc:Ignorable="w14 w15 w16se w16cid w16 w16cex wp14">
+<w:hdr xmlns:wpc="http://schemas.microsoft.com/office/word/2010/wordprocessingCanvas" xmlns:cx="http://schemas.microsoft.com/office/drawing/2014/chartex" xmlns:cx1="http://schemas.microsoft.com/office/drawing/2015/9/8/chartex" xmlns:cx2="http://schemas.microsoft.com/office/drawing/2015/10/21/chartex" xmlns:cx3="http://schemas.microsoft.com/office/drawing/2016/5/9/chartex" xmlns:cx4="http://schemas.microsoft.com/office/drawing/2016/5/10/chartex" xmlns:cx5="http://schemas.microsoft.com/office/drawing/2016/5/11/chartex" xmlns:cx6="http://schemas.microsoft.com/office/drawing/2016/5/12/chartex" xmlns:cx7="http://schemas.microsoft.com/office/drawing/2016/5/13/chartex" xmlns:cx8="http://schemas.microsoft.com/office/drawing/2016/5/14/chartex" xmlns:mc="http://schemas.openxmlformats.org/markup-compatibility/2006" xmlns:aink="http://schemas.microsoft.com/office/drawing/2016/ink" xmlns:am3d="http://schemas.microsoft.com/office/drawing/2017/model3d" xmlns:o="urn:schemas-microsoft-com:office:office" xmlns:r="http://schemas.openxmlformats.org/officeDocument/2006/relationships" xmlns:m="http://schemas.openxmlformats.org/officeDocument/2006/math" xmlns:v="urn:schemas-microsoft-com:vml" xmlns:wp14="http://schemas.microsoft.com/office/word/2010/wordprocessingDrawing" xmlns:wp="http://schemas.openxmlformats.org/drawingml/2006/wordprocessingDrawing" xmlns:w10="urn:schemas-microsoft-com:office:word" xmlns:w="http://schemas.openxmlformats.org/wordprocessingml/2006/main" xmlns:w14="http://schemas.microsoft.com/office/word/2010/wordml" xmlns:w15="http://schemas.microsoft.com/office/word/2012/wordml" xmlns:w16cid="http://schemas.microsoft.com/office/word/2016/wordml/cid" xmlns:w16se="http://schemas.microsoft.com/office/word/2015/wordml/symex" xmlns:wpg="http://schemas.microsoft.com/office/word/2010/wordprocessingGroup" xmlns:wpi="http://schemas.microsoft.com/office/word/2010/wordprocessingInk" xmlns:wne="http://schemas.microsoft.com/office/word/2006/wordml" xmlns:wps="http://schemas.microsoft.com/office/word/2010/wordprocessingShape" mc:Ignorable="w14 w15 w16se w16cid wp14">
   <w:p>
     <w:pPr>
       <w:pBdr>
@@ -20033,7 +22353,7 @@
 </file>
 
 <file path=word/numbering.xml><?xml version="1.0" encoding="utf-8"?>
-<w:numbering xmlns:wpc="http://schemas.microsoft.com/office/word/2010/wordprocessingCanvas" xmlns:cx="http://schemas.microsoft.com/office/drawing/2014/chartex" xmlns:cx1="http://schemas.microsoft.com/office/drawing/2015/9/8/chartex" xmlns:cx2="http://schemas.microsoft.com/office/drawing/2015/10/21/chartex" xmlns:cx3="http://schemas.microsoft.com/office/drawing/2016/5/9/chartex" xmlns:cx4="http://schemas.microsoft.com/office/drawing/2016/5/10/chartex" xmlns:cx5="http://schemas.microsoft.com/office/drawing/2016/5/11/chartex" xmlns:cx6="http://schemas.microsoft.com/office/drawing/2016/5/12/chartex" xmlns:cx7="http://schemas.microsoft.com/office/drawing/2016/5/13/chartex" xmlns:cx8="http://schemas.microsoft.com/office/drawing/2016/5/14/chartex" xmlns:mc="http://schemas.openxmlformats.org/markup-compatibility/2006" xmlns:aink="http://schemas.microsoft.com/office/drawing/2016/ink" xmlns:am3d="http://schemas.microsoft.com/office/drawing/2017/model3d" xmlns:o="urn:schemas-microsoft-com:office:office" xmlns:r="http://schemas.openxmlformats.org/officeDocument/2006/relationships" xmlns:m="http://schemas.openxmlformats.org/officeDocument/2006/math" xmlns:v="urn:schemas-microsoft-com:vml" xmlns:wp14="http://schemas.microsoft.com/office/word/2010/wordprocessingDrawing" xmlns:wp="http://schemas.openxmlformats.org/drawingml/2006/wordprocessingDrawing" xmlns:w10="urn:schemas-microsoft-com:office:word" xmlns:w="http://schemas.openxmlformats.org/wordprocessingml/2006/main" xmlns:w14="http://schemas.microsoft.com/office/word/2010/wordml" xmlns:w15="http://schemas.microsoft.com/office/word/2012/wordml" xmlns:w16cex="http://schemas.microsoft.com/office/word/2018/wordml/cex" xmlns:w16cid="http://schemas.microsoft.com/office/word/2016/wordml/cid" xmlns:w16="http://schemas.microsoft.com/office/word/2018/wordml" xmlns:w16se="http://schemas.microsoft.com/office/word/2015/wordml/symex" xmlns:wpg="http://schemas.microsoft.com/office/word/2010/wordprocessingGroup" xmlns:wpi="http://schemas.microsoft.com/office/word/2010/wordprocessingInk" xmlns:wne="http://schemas.microsoft.com/office/word/2006/wordml" xmlns:wps="http://schemas.microsoft.com/office/word/2010/wordprocessingShape" mc:Ignorable="w14 w15 w16se w16cid w16 w16cex wp14">
+<w:numbering xmlns:wpc="http://schemas.microsoft.com/office/word/2010/wordprocessingCanvas" xmlns:cx="http://schemas.microsoft.com/office/drawing/2014/chartex" xmlns:cx1="http://schemas.microsoft.com/office/drawing/2015/9/8/chartex" xmlns:cx2="http://schemas.microsoft.com/office/drawing/2015/10/21/chartex" xmlns:cx3="http://schemas.microsoft.com/office/drawing/2016/5/9/chartex" xmlns:cx4="http://schemas.microsoft.com/office/drawing/2016/5/10/chartex" xmlns:cx5="http://schemas.microsoft.com/office/drawing/2016/5/11/chartex" xmlns:cx6="http://schemas.microsoft.com/office/drawing/2016/5/12/chartex" xmlns:cx7="http://schemas.microsoft.com/office/drawing/2016/5/13/chartex" xmlns:cx8="http://schemas.microsoft.com/office/drawing/2016/5/14/chartex" xmlns:mc="http://schemas.openxmlformats.org/markup-compatibility/2006" xmlns:aink="http://schemas.microsoft.com/office/drawing/2016/ink" xmlns:am3d="http://schemas.microsoft.com/office/drawing/2017/model3d" xmlns:o="urn:schemas-microsoft-com:office:office" xmlns:r="http://schemas.openxmlformats.org/officeDocument/2006/relationships" xmlns:m="http://schemas.openxmlformats.org/officeDocument/2006/math" xmlns:v="urn:schemas-microsoft-com:vml" xmlns:wp14="http://schemas.microsoft.com/office/word/2010/wordprocessingDrawing" xmlns:wp="http://schemas.openxmlformats.org/drawingml/2006/wordprocessingDrawing" xmlns:w10="urn:schemas-microsoft-com:office:word" xmlns:w="http://schemas.openxmlformats.org/wordprocessingml/2006/main" xmlns:w14="http://schemas.microsoft.com/office/word/2010/wordml" xmlns:w15="http://schemas.microsoft.com/office/word/2012/wordml" xmlns:w16cid="http://schemas.microsoft.com/office/word/2016/wordml/cid" xmlns:w16se="http://schemas.microsoft.com/office/word/2015/wordml/symex" xmlns:wpg="http://schemas.microsoft.com/office/word/2010/wordprocessingGroup" xmlns:wpi="http://schemas.microsoft.com/office/word/2010/wordprocessingInk" xmlns:wne="http://schemas.microsoft.com/office/word/2006/wordml" xmlns:wps="http://schemas.microsoft.com/office/word/2010/wordprocessingShape" mc:Ignorable="w14 w15 w16se w16cid wp14">
   <w:abstractNum w:abstractNumId="0" w15:restartNumberingAfterBreak="0">
     <w:nsid w:val="0177712C"/>
     <w:multiLevelType w:val="multilevel"/>
@@ -25444,7 +27764,7 @@
 </file>
 
 <file path=word/styles.xml><?xml version="1.0" encoding="utf-8"?>
-<w:styles xmlns:mc="http://schemas.openxmlformats.org/markup-compatibility/2006" xmlns:r="http://schemas.openxmlformats.org/officeDocument/2006/relationships" xmlns:w="http://schemas.openxmlformats.org/wordprocessingml/2006/main" xmlns:w14="http://schemas.microsoft.com/office/word/2010/wordml" xmlns:w15="http://schemas.microsoft.com/office/word/2012/wordml" xmlns:w16cex="http://schemas.microsoft.com/office/word/2018/wordml/cex" xmlns:w16cid="http://schemas.microsoft.com/office/word/2016/wordml/cid" xmlns:w16="http://schemas.microsoft.com/office/word/2018/wordml" xmlns:w16se="http://schemas.microsoft.com/office/word/2015/wordml/symex" mc:Ignorable="w14 w15 w16se w16cid w16 w16cex">
+<w:styles xmlns:mc="http://schemas.openxmlformats.org/markup-compatibility/2006" xmlns:r="http://schemas.openxmlformats.org/officeDocument/2006/relationships" xmlns:w="http://schemas.openxmlformats.org/wordprocessingml/2006/main" xmlns:w14="http://schemas.microsoft.com/office/word/2010/wordml" xmlns:w15="http://schemas.microsoft.com/office/word/2012/wordml" xmlns:w16cid="http://schemas.microsoft.com/office/word/2016/wordml/cid" xmlns:w16se="http://schemas.microsoft.com/office/word/2015/wordml/symex" mc:Ignorable="w14 w15 w16se w16cid">
   <w:docDefaults>
     <w:rPrDefault>
       <w:rPr>
@@ -25456,7 +27776,7 @@
     </w:rPrDefault>
     <w:pPrDefault/>
   </w:docDefaults>
-  <w:latentStyles w:defLockedState="0" w:defUIPriority="99" w:defSemiHidden="0" w:defUnhideWhenUsed="0" w:defQFormat="0" w:count="376">
+  <w:latentStyles w:defLockedState="0" w:defUIPriority="99" w:defSemiHidden="0" w:defUnhideWhenUsed="0" w:defQFormat="0" w:count="375">
     <w:lsdException w:name="Normal" w:uiPriority="0" w:qFormat="1"/>
     <w:lsdException w:name="heading 1" w:uiPriority="9" w:qFormat="1"/>
     <w:lsdException w:name="heading 2" w:semiHidden="1" w:uiPriority="9" w:unhideWhenUsed="1" w:qFormat="1"/>
@@ -25562,6 +27882,7 @@
     <w:lsdException w:name="HTML Sample" w:semiHidden="1" w:unhideWhenUsed="1"/>
     <w:lsdException w:name="HTML Typewriter" w:semiHidden="1" w:unhideWhenUsed="1"/>
     <w:lsdException w:name="HTML Variable" w:semiHidden="1" w:unhideWhenUsed="1"/>
+    <w:lsdException w:name="Normal Table" w:semiHidden="1" w:unhideWhenUsed="1"/>
     <w:lsdException w:name="annotation subject" w:semiHidden="1" w:unhideWhenUsed="1"/>
     <w:lsdException w:name="No List" w:semiHidden="1" w:unhideWhenUsed="1"/>
     <w:lsdException w:name="Outline List 1" w:semiHidden="1" w:unhideWhenUsed="1"/>
@@ -25608,8 +27929,10 @@
     <w:lsdException w:name="Table Subtle 2" w:semiHidden="1" w:unhideWhenUsed="1"/>
     <w:lsdException w:name="Table Web 1" w:semiHidden="1" w:unhideWhenUsed="1"/>
     <w:lsdException w:name="Table Web 2" w:semiHidden="1" w:unhideWhenUsed="1"/>
+    <w:lsdException w:name="Table Web 3" w:semiHidden="1" w:unhideWhenUsed="1"/>
     <w:lsdException w:name="Balloon Text" w:semiHidden="1" w:unhideWhenUsed="1"/>
     <w:lsdException w:name="Table Grid" w:uiPriority="39"/>
+    <w:lsdException w:name="Table Theme" w:semiHidden="1" w:unhideWhenUsed="1"/>
     <w:lsdException w:name="Placeholder Text" w:semiHidden="1"/>
     <w:lsdException w:name="No Spacing" w:uiPriority="1" w:qFormat="1"/>
     <w:lsdException w:name="Light Shading" w:uiPriority="60"/>
@@ -25829,7 +28152,6 @@
     <w:lsdException w:name="Smart Hyperlink" w:semiHidden="1" w:unhideWhenUsed="1"/>
     <w:lsdException w:name="Hashtag" w:semiHidden="1" w:unhideWhenUsed="1"/>
     <w:lsdException w:name="Unresolved Mention" w:semiHidden="1" w:unhideWhenUsed="1"/>
-    <w:lsdException w:name="Smart Link" w:semiHidden="1" w:unhideWhenUsed="1"/>
   </w:latentStyles>
   <w:style w:type="paragraph" w:default="1" w:styleId="a">
     <w:name w:val="Normal"/>
@@ -26557,28 +28879,28 @@
 </file>
 
 <file path=customXml/item1.xml><?xml version="1.0" encoding="utf-8"?>
-<b:Sources xmlns:b="http://schemas.openxmlformats.org/officeDocument/2006/bibliography" xmlns="http://schemas.openxmlformats.org/officeDocument/2006/bibliography" SelectedStyle="\APASixthEditionOfficeOnline.xsl" StyleName="APA" Version="6"/>
-</file>
-
-<file path=customXml/item2.xml><?xml version="1.0" encoding="utf-8"?>
 <go:gDocsCustomXmlDataStorage xmlns:go="http://customooxmlschemas.google.com/" xmlns:r="http://schemas.openxmlformats.org/officeDocument/2006/relationships">
   <go:docsCustomData xmlns:go="http://customooxmlschemas.google.com/" roundtripDataSignature="AMtx7mh0DE+DgOomyjcQ/iNNjGyyWLRX/Q==">AMUW2mXeF6Js1wRpMHRWBDmm3ufHoxUcAjh9iR1Fj1AmION9fVm3XgyV2pBAGRWM7LHalmPQnSCha4bHe4Z6qG3wcqXtL+hJRsyc80VPjAouc3H5ms0cXlJgNl87g977mW6JoFQlchJt</go:docsCustomData>
 </go:gDocsCustomXmlDataStorage>
 </file>
 
-<file path=customXml/itemProps1.xml><?xml version="1.0" encoding="utf-8"?>
-<ds:datastoreItem xmlns:ds="http://schemas.openxmlformats.org/officeDocument/2006/customXml" ds:itemID="{BA8E0FB4-4C28-4650-8E78-B1BEAF995628}">
-  <ds:schemaRefs>
-    <ds:schemaRef ds:uri="http://schemas.openxmlformats.org/officeDocument/2006/bibliography"/>
-  </ds:schemaRefs>
-</ds:datastoreItem>
+<file path=customXml/item2.xml><?xml version="1.0" encoding="utf-8"?>
+<b:Sources xmlns:b="http://schemas.openxmlformats.org/officeDocument/2006/bibliography" xmlns="http://schemas.openxmlformats.org/officeDocument/2006/bibliography" SelectedStyle="\APASixthEditionOfficeOnline.xsl" StyleName="APA" Version="6"/>
 </file>
 
-<file path=customXml/itemProps2.xml><?xml version="1.0" encoding="utf-8"?>
+<file path=customXml/itemProps1.xml><?xml version="1.0" encoding="utf-8"?>
 <ds:datastoreItem xmlns:ds="http://schemas.openxmlformats.org/officeDocument/2006/customXml" ds:itemID="{11111111-1234-1234-1234-123412341234}">
   <ds:schemaRefs>
     <ds:schemaRef ds:uri="http://customooxmlschemas.google.com/"/>
     <ds:schemaRef ds:uri="http://schemas.openxmlformats.org/officeDocument/2006/relationships"/>
   </ds:schemaRefs>
 </ds:datastoreItem>
+</file>
+
+<file path=customXml/itemProps2.xml><?xml version="1.0" encoding="utf-8"?>
+<ds:datastoreItem xmlns:ds="http://schemas.openxmlformats.org/officeDocument/2006/customXml" ds:itemID="{08748C91-229B-4C29-ACBE-1E33E1A28EDF}">
+  <ds:schemaRefs>
+    <ds:schemaRef ds:uri="http://schemas.openxmlformats.org/officeDocument/2006/bibliography"/>
+  </ds:schemaRefs>
+</ds:datastoreItem>
 </file>